--- a/Παραδοτέα/v0.1/components/robustness-diagrams/Robustness Diagrams v0.1.docx
+++ b/Παραδοτέα/v0.1/components/robustness-diagrams/Robustness Diagrams v0.1.docx
@@ -44,70 +44,68 @@
       <w:pPr>
         <w:rPr>
           <w:rFonts w:ascii="Century Gothic" w:hAnsi="Century Gothic"/>
+        </w:rPr>
+      </w:pPr>
+      <w:r>
+        <w:rPr>
+          <w:rFonts w:ascii="Century Gothic" w:hAnsi="Century Gothic"/>
+        </w:rPr>
+        <w:t xml:space="preserve">&amp; </w:t>
+      </w:r>
+      <w:r>
+        <w:rPr>
+          <w:rFonts w:ascii="Century Gothic" w:hAnsi="Century Gothic"/>
           <w:lang w:val="el-GR"/>
         </w:rPr>
-      </w:pPr>
-      <w:r>
-        <w:rPr>
-          <w:rFonts w:ascii="Century Gothic" w:hAnsi="Century Gothic"/>
-          <w:lang w:val="el-GR"/>
-        </w:rPr>
-        <w:t>&amp; Πληροφορικής</w:t>
+        <w:t>Πληροφορικής</w:t>
       </w:r>
     </w:p>
     <w:p>
       <w:pPr>
         <w:rPr>
           <w:rFonts w:ascii="Century Gothic" w:hAnsi="Century Gothic"/>
-          <w:lang w:val="el-GR"/>
-        </w:rPr>
-      </w:pPr>
-    </w:p>
-    <w:p>
-      <w:pPr>
-        <w:rPr>
-          <w:rFonts w:ascii="Century Gothic" w:hAnsi="Century Gothic"/>
-          <w:lang w:val="el-GR"/>
-        </w:rPr>
-      </w:pPr>
-    </w:p>
-    <w:p>
-      <w:pPr>
-        <w:rPr>
-          <w:rFonts w:ascii="Century Gothic" w:hAnsi="Century Gothic"/>
-          <w:lang w:val="el-GR"/>
-        </w:rPr>
-      </w:pPr>
-    </w:p>
-    <w:p>
-      <w:pPr>
-        <w:rPr>
-          <w:rFonts w:ascii="Century Gothic" w:hAnsi="Century Gothic"/>
-          <w:lang w:val="el-GR"/>
-        </w:rPr>
-      </w:pPr>
-    </w:p>
-    <w:p>
-      <w:pPr>
-        <w:rPr>
-          <w:rFonts w:ascii="Century Gothic" w:hAnsi="Century Gothic"/>
-          <w:lang w:val="el-GR"/>
-        </w:rPr>
-      </w:pPr>
-    </w:p>
-    <w:p>
-      <w:pPr>
-        <w:rPr>
-          <w:rFonts w:ascii="Century Gothic" w:hAnsi="Century Gothic"/>
-          <w:lang w:val="el-GR"/>
-        </w:rPr>
-      </w:pPr>
-    </w:p>
-    <w:p>
-      <w:pPr>
-        <w:rPr>
-          <w:rFonts w:ascii="Century Gothic" w:hAnsi="Century Gothic"/>
-          <w:lang w:val="el-GR"/>
+        </w:rPr>
+      </w:pPr>
+    </w:p>
+    <w:p>
+      <w:pPr>
+        <w:rPr>
+          <w:rFonts w:ascii="Century Gothic" w:hAnsi="Century Gothic"/>
+        </w:rPr>
+      </w:pPr>
+    </w:p>
+    <w:p>
+      <w:pPr>
+        <w:rPr>
+          <w:rFonts w:ascii="Century Gothic" w:hAnsi="Century Gothic"/>
+        </w:rPr>
+      </w:pPr>
+    </w:p>
+    <w:p>
+      <w:pPr>
+        <w:rPr>
+          <w:rFonts w:ascii="Century Gothic" w:hAnsi="Century Gothic"/>
+        </w:rPr>
+      </w:pPr>
+    </w:p>
+    <w:p>
+      <w:pPr>
+        <w:rPr>
+          <w:rFonts w:ascii="Century Gothic" w:hAnsi="Century Gothic"/>
+        </w:rPr>
+      </w:pPr>
+    </w:p>
+    <w:p>
+      <w:pPr>
+        <w:rPr>
+          <w:rFonts w:ascii="Century Gothic" w:hAnsi="Century Gothic"/>
+        </w:rPr>
+      </w:pPr>
+    </w:p>
+    <w:p>
+      <w:pPr>
+        <w:rPr>
+          <w:rFonts w:ascii="Century Gothic" w:hAnsi="Century Gothic"/>
         </w:rPr>
       </w:pPr>
     </w:p>
@@ -120,7 +118,6 @@
           <w:bCs/>
           <w:sz w:val="72"/>
           <w:szCs w:val="72"/>
-          <w:lang w:val="el-GR"/>
         </w:rPr>
       </w:pPr>
       <w:r>
@@ -189,6 +186,7 @@
           </wp:anchor>
         </w:drawing>
       </w:r>
+      <w:proofErr w:type="spellStart"/>
       <w:r>
         <w:rPr>
           <w:rFonts w:ascii="Century Gothic" w:hAnsi="Century Gothic"/>
@@ -199,108 +197,96 @@
         </w:rPr>
         <w:t>WhatToWear</w:t>
       </w:r>
-    </w:p>
-    <w:p>
-      <w:pPr>
-        <w:rPr>
-          <w:rFonts w:ascii="Century Gothic" w:hAnsi="Century Gothic"/>
-          <w:lang w:val="el-GR"/>
-        </w:rPr>
-      </w:pPr>
-    </w:p>
-    <w:p>
-      <w:pPr>
-        <w:rPr>
-          <w:rFonts w:ascii="Century Gothic" w:hAnsi="Century Gothic"/>
-          <w:lang w:val="el-GR"/>
-        </w:rPr>
-      </w:pPr>
-    </w:p>
-    <w:p>
-      <w:pPr>
-        <w:rPr>
-          <w:rFonts w:ascii="Century Gothic" w:hAnsi="Century Gothic"/>
-          <w:lang w:val="el-GR"/>
-        </w:rPr>
-      </w:pPr>
-    </w:p>
-    <w:p>
-      <w:pPr>
-        <w:rPr>
-          <w:rFonts w:ascii="Century Gothic" w:hAnsi="Century Gothic"/>
-          <w:lang w:val="el-GR"/>
-        </w:rPr>
-      </w:pPr>
-    </w:p>
-    <w:p>
-      <w:pPr>
-        <w:rPr>
-          <w:rFonts w:ascii="Century Gothic" w:hAnsi="Century Gothic"/>
-          <w:lang w:val="el-GR"/>
-        </w:rPr>
-      </w:pPr>
-    </w:p>
-    <w:p>
-      <w:pPr>
-        <w:rPr>
-          <w:rFonts w:ascii="Century Gothic" w:hAnsi="Century Gothic"/>
-          <w:lang w:val="el-GR"/>
-        </w:rPr>
-      </w:pPr>
-    </w:p>
-    <w:p>
-      <w:pPr>
-        <w:rPr>
-          <w:rFonts w:ascii="Century Gothic" w:hAnsi="Century Gothic"/>
-          <w:lang w:val="el-GR"/>
-        </w:rPr>
-      </w:pPr>
-    </w:p>
-    <w:p>
-      <w:pPr>
-        <w:rPr>
-          <w:rFonts w:ascii="Century Gothic" w:hAnsi="Century Gothic"/>
-          <w:lang w:val="el-GR"/>
-        </w:rPr>
-      </w:pPr>
-    </w:p>
-    <w:p>
-      <w:pPr>
-        <w:rPr>
-          <w:rFonts w:ascii="Century Gothic" w:hAnsi="Century Gothic"/>
-          <w:lang w:val="el-GR"/>
-        </w:rPr>
-      </w:pPr>
-    </w:p>
-    <w:p>
-      <w:pPr>
-        <w:rPr>
-          <w:rFonts w:ascii="Century Gothic" w:hAnsi="Century Gothic"/>
-          <w:lang w:val="el-GR"/>
-        </w:rPr>
-      </w:pPr>
-    </w:p>
-    <w:p>
-      <w:pPr>
-        <w:rPr>
-          <w:rFonts w:ascii="Century Gothic" w:hAnsi="Century Gothic"/>
-          <w:lang w:val="el-GR"/>
-        </w:rPr>
-      </w:pPr>
-    </w:p>
-    <w:p>
-      <w:pPr>
-        <w:rPr>
-          <w:rFonts w:ascii="Century Gothic" w:hAnsi="Century Gothic"/>
-          <w:lang w:val="el-GR"/>
-        </w:rPr>
-      </w:pPr>
-    </w:p>
-    <w:p>
-      <w:pPr>
-        <w:rPr>
-          <w:rFonts w:ascii="Century Gothic" w:hAnsi="Century Gothic"/>
-          <w:lang w:val="el-GR"/>
+      <w:proofErr w:type="spellEnd"/>
+    </w:p>
+    <w:p>
+      <w:pPr>
+        <w:rPr>
+          <w:rFonts w:ascii="Century Gothic" w:hAnsi="Century Gothic"/>
+        </w:rPr>
+      </w:pPr>
+    </w:p>
+    <w:p>
+      <w:pPr>
+        <w:rPr>
+          <w:rFonts w:ascii="Century Gothic" w:hAnsi="Century Gothic"/>
+        </w:rPr>
+      </w:pPr>
+    </w:p>
+    <w:p>
+      <w:pPr>
+        <w:rPr>
+          <w:rFonts w:ascii="Century Gothic" w:hAnsi="Century Gothic"/>
+        </w:rPr>
+      </w:pPr>
+    </w:p>
+    <w:p>
+      <w:pPr>
+        <w:rPr>
+          <w:rFonts w:ascii="Century Gothic" w:hAnsi="Century Gothic"/>
+        </w:rPr>
+      </w:pPr>
+    </w:p>
+    <w:p>
+      <w:pPr>
+        <w:rPr>
+          <w:rFonts w:ascii="Century Gothic" w:hAnsi="Century Gothic"/>
+        </w:rPr>
+      </w:pPr>
+    </w:p>
+    <w:p>
+      <w:pPr>
+        <w:rPr>
+          <w:rFonts w:ascii="Century Gothic" w:hAnsi="Century Gothic"/>
+        </w:rPr>
+      </w:pPr>
+    </w:p>
+    <w:p>
+      <w:pPr>
+        <w:rPr>
+          <w:rFonts w:ascii="Century Gothic" w:hAnsi="Century Gothic"/>
+        </w:rPr>
+      </w:pPr>
+    </w:p>
+    <w:p>
+      <w:pPr>
+        <w:rPr>
+          <w:rFonts w:ascii="Century Gothic" w:hAnsi="Century Gothic"/>
+        </w:rPr>
+      </w:pPr>
+    </w:p>
+    <w:p>
+      <w:pPr>
+        <w:rPr>
+          <w:rFonts w:ascii="Century Gothic" w:hAnsi="Century Gothic"/>
+        </w:rPr>
+      </w:pPr>
+    </w:p>
+    <w:p>
+      <w:pPr>
+        <w:rPr>
+          <w:rFonts w:ascii="Century Gothic" w:hAnsi="Century Gothic"/>
+        </w:rPr>
+      </w:pPr>
+    </w:p>
+    <w:p>
+      <w:pPr>
+        <w:rPr>
+          <w:rFonts w:ascii="Century Gothic" w:hAnsi="Century Gothic"/>
+        </w:rPr>
+      </w:pPr>
+    </w:p>
+    <w:p>
+      <w:pPr>
+        <w:rPr>
+          <w:rFonts w:ascii="Century Gothic" w:hAnsi="Century Gothic"/>
+        </w:rPr>
+      </w:pPr>
+    </w:p>
+    <w:p>
+      <w:pPr>
+        <w:rPr>
+          <w:rFonts w:ascii="Century Gothic" w:hAnsi="Century Gothic"/>
         </w:rPr>
       </w:pPr>
     </w:p>
@@ -553,7 +539,7 @@
             </w:rPr>
             <w:fldChar w:fldCharType="separate"/>
           </w:r>
-          <w:hyperlink w:anchor="_Toc163587070" w:history="1">
+          <w:hyperlink w:anchor="_Toc165220301" w:history="1">
             <w:r>
               <w:rPr>
                 <w:rStyle w:val="Hyperlink"/>
@@ -582,7 +568,7 @@
                 <w:noProof/>
                 <w:webHidden/>
               </w:rPr>
-              <w:instrText xml:space="preserve"> PAGEREF _Toc163587070 \h </w:instrText>
+              <w:instrText xml:space="preserve"> PAGEREF _Toc165220301 \h </w:instrText>
             </w:r>
             <w:r>
               <w:rPr>
@@ -603,6 +589,942 @@
                 <w:webHidden/>
               </w:rPr>
               <w:t>3</w:t>
+            </w:r>
+            <w:r>
+              <w:rPr>
+                <w:noProof/>
+                <w:webHidden/>
+              </w:rPr>
+              <w:fldChar w:fldCharType="end"/>
+            </w:r>
+          </w:hyperlink>
+        </w:p>
+        <w:p>
+          <w:pPr>
+            <w:pStyle w:val="TOC1"/>
+            <w:tabs>
+              <w:tab w:val="right" w:leader="dot" w:pos="10450"/>
+            </w:tabs>
+            <w:rPr>
+              <w:rFonts w:eastAsiaTheme="minorEastAsia" w:cstheme="minorBidi"/>
+              <w:b w:val="0"/>
+              <w:bCs w:val="0"/>
+              <w:caps w:val="0"/>
+              <w:noProof/>
+              <w:sz w:val="24"/>
+              <w:szCs w:val="24"/>
+            </w:rPr>
+          </w:pPr>
+          <w:hyperlink w:anchor="_Toc165220302" w:history="1">
+            <w:r>
+              <w:rPr>
+                <w:rStyle w:val="Hyperlink"/>
+                <w:rFonts w:ascii="Century Gothic" w:hAnsi="Century Gothic"/>
+                <w:noProof/>
+              </w:rPr>
+              <w:t>Robustness</w:t>
+            </w:r>
+            <w:r>
+              <w:rPr>
+                <w:rStyle w:val="Hyperlink"/>
+                <w:rFonts w:ascii="Century Gothic" w:hAnsi="Century Gothic"/>
+                <w:noProof/>
+                <w:lang w:val="el-GR"/>
+              </w:rPr>
+              <w:t xml:space="preserve"> </w:t>
+            </w:r>
+            <w:r>
+              <w:rPr>
+                <w:rStyle w:val="Hyperlink"/>
+                <w:rFonts w:ascii="Century Gothic" w:hAnsi="Century Gothic"/>
+                <w:noProof/>
+              </w:rPr>
+              <w:t>Diagrams</w:t>
+            </w:r>
+            <w:r>
+              <w:rPr>
+                <w:noProof/>
+                <w:webHidden/>
+              </w:rPr>
+              <w:tab/>
+            </w:r>
+            <w:r>
+              <w:rPr>
+                <w:noProof/>
+                <w:webHidden/>
+              </w:rPr>
+              <w:fldChar w:fldCharType="begin"/>
+            </w:r>
+            <w:r>
+              <w:rPr>
+                <w:noProof/>
+                <w:webHidden/>
+              </w:rPr>
+              <w:instrText xml:space="preserve"> PAGEREF _Toc165220302 \h </w:instrText>
+            </w:r>
+            <w:r>
+              <w:rPr>
+                <w:noProof/>
+                <w:webHidden/>
+              </w:rPr>
+            </w:r>
+            <w:r>
+              <w:rPr>
+                <w:noProof/>
+                <w:webHidden/>
+              </w:rPr>
+              <w:fldChar w:fldCharType="separate"/>
+            </w:r>
+            <w:r>
+              <w:rPr>
+                <w:noProof/>
+                <w:webHidden/>
+              </w:rPr>
+              <w:t>4</w:t>
+            </w:r>
+            <w:r>
+              <w:rPr>
+                <w:noProof/>
+                <w:webHidden/>
+              </w:rPr>
+              <w:fldChar w:fldCharType="end"/>
+            </w:r>
+          </w:hyperlink>
+        </w:p>
+        <w:p>
+          <w:pPr>
+            <w:pStyle w:val="TOC2"/>
+            <w:tabs>
+              <w:tab w:val="right" w:leader="dot" w:pos="10450"/>
+            </w:tabs>
+            <w:rPr>
+              <w:rFonts w:eastAsiaTheme="minorEastAsia" w:cstheme="minorBidi"/>
+              <w:smallCaps w:val="0"/>
+              <w:noProof/>
+              <w:sz w:val="24"/>
+              <w:szCs w:val="24"/>
+            </w:rPr>
+          </w:pPr>
+          <w:hyperlink w:anchor="_Toc165220303" w:history="1">
+            <w:r>
+              <w:rPr>
+                <w:rStyle w:val="Hyperlink"/>
+                <w:rFonts w:eastAsia="Calibri"/>
+                <w:noProof/>
+              </w:rPr>
+              <w:t>Φιλτράρισμα</w:t>
+            </w:r>
+            <w:r>
+              <w:rPr>
+                <w:noProof/>
+                <w:webHidden/>
+              </w:rPr>
+              <w:tab/>
+            </w:r>
+            <w:r>
+              <w:rPr>
+                <w:noProof/>
+                <w:webHidden/>
+              </w:rPr>
+              <w:fldChar w:fldCharType="begin"/>
+            </w:r>
+            <w:r>
+              <w:rPr>
+                <w:noProof/>
+                <w:webHidden/>
+              </w:rPr>
+              <w:instrText xml:space="preserve"> PAGEREF _Toc165220303 \h </w:instrText>
+            </w:r>
+            <w:r>
+              <w:rPr>
+                <w:noProof/>
+                <w:webHidden/>
+              </w:rPr>
+            </w:r>
+            <w:r>
+              <w:rPr>
+                <w:noProof/>
+                <w:webHidden/>
+              </w:rPr>
+              <w:fldChar w:fldCharType="separate"/>
+            </w:r>
+            <w:r>
+              <w:rPr>
+                <w:noProof/>
+                <w:webHidden/>
+              </w:rPr>
+              <w:t>5</w:t>
+            </w:r>
+            <w:r>
+              <w:rPr>
+                <w:noProof/>
+                <w:webHidden/>
+              </w:rPr>
+              <w:fldChar w:fldCharType="end"/>
+            </w:r>
+          </w:hyperlink>
+        </w:p>
+        <w:p>
+          <w:pPr>
+            <w:pStyle w:val="TOC2"/>
+            <w:tabs>
+              <w:tab w:val="right" w:leader="dot" w:pos="10450"/>
+            </w:tabs>
+            <w:rPr>
+              <w:rFonts w:eastAsiaTheme="minorEastAsia" w:cstheme="minorBidi"/>
+              <w:smallCaps w:val="0"/>
+              <w:noProof/>
+              <w:sz w:val="24"/>
+              <w:szCs w:val="24"/>
+            </w:rPr>
+          </w:pPr>
+          <w:hyperlink w:anchor="_Toc165220304" w:history="1">
+            <w:r>
+              <w:rPr>
+                <w:noProof/>
+                <w:webHidden/>
+              </w:rPr>
+              <w:tab/>
+            </w:r>
+            <w:r>
+              <w:rPr>
+                <w:noProof/>
+                <w:webHidden/>
+              </w:rPr>
+              <w:fldChar w:fldCharType="begin"/>
+            </w:r>
+            <w:r>
+              <w:rPr>
+                <w:noProof/>
+                <w:webHidden/>
+              </w:rPr>
+              <w:instrText xml:space="preserve"> PAGEREF _Toc165220304 \h </w:instrText>
+            </w:r>
+            <w:r>
+              <w:rPr>
+                <w:noProof/>
+                <w:webHidden/>
+              </w:rPr>
+            </w:r>
+            <w:r>
+              <w:rPr>
+                <w:noProof/>
+                <w:webHidden/>
+              </w:rPr>
+              <w:fldChar w:fldCharType="separate"/>
+            </w:r>
+            <w:r>
+              <w:rPr>
+                <w:noProof/>
+                <w:webHidden/>
+              </w:rPr>
+              <w:t>6</w:t>
+            </w:r>
+            <w:r>
+              <w:rPr>
+                <w:noProof/>
+                <w:webHidden/>
+              </w:rPr>
+              <w:fldChar w:fldCharType="end"/>
+            </w:r>
+          </w:hyperlink>
+        </w:p>
+        <w:p>
+          <w:pPr>
+            <w:pStyle w:val="TOC2"/>
+            <w:tabs>
+              <w:tab w:val="right" w:leader="dot" w:pos="10450"/>
+            </w:tabs>
+            <w:rPr>
+              <w:rFonts w:eastAsiaTheme="minorEastAsia" w:cstheme="minorBidi"/>
+              <w:smallCaps w:val="0"/>
+              <w:noProof/>
+              <w:sz w:val="24"/>
+              <w:szCs w:val="24"/>
+            </w:rPr>
+          </w:pPr>
+          <w:hyperlink w:anchor="_Toc165220305" w:history="1">
+            <w:r>
+              <w:rPr>
+                <w:rStyle w:val="Hyperlink"/>
+                <w:rFonts w:eastAsia="Calibri"/>
+                <w:noProof/>
+              </w:rPr>
+              <w:t>Ανέβασμα Συνόλου</w:t>
+            </w:r>
+            <w:r>
+              <w:rPr>
+                <w:noProof/>
+                <w:webHidden/>
+              </w:rPr>
+              <w:tab/>
+            </w:r>
+            <w:r>
+              <w:rPr>
+                <w:noProof/>
+                <w:webHidden/>
+              </w:rPr>
+              <w:fldChar w:fldCharType="begin"/>
+            </w:r>
+            <w:r>
+              <w:rPr>
+                <w:noProof/>
+                <w:webHidden/>
+              </w:rPr>
+              <w:instrText xml:space="preserve"> PAGEREF _Toc165220305 \h </w:instrText>
+            </w:r>
+            <w:r>
+              <w:rPr>
+                <w:noProof/>
+                <w:webHidden/>
+              </w:rPr>
+            </w:r>
+            <w:r>
+              <w:rPr>
+                <w:noProof/>
+                <w:webHidden/>
+              </w:rPr>
+              <w:fldChar w:fldCharType="separate"/>
+            </w:r>
+            <w:r>
+              <w:rPr>
+                <w:noProof/>
+                <w:webHidden/>
+              </w:rPr>
+              <w:t>8</w:t>
+            </w:r>
+            <w:r>
+              <w:rPr>
+                <w:noProof/>
+                <w:webHidden/>
+              </w:rPr>
+              <w:fldChar w:fldCharType="end"/>
+            </w:r>
+          </w:hyperlink>
+        </w:p>
+        <w:p>
+          <w:pPr>
+            <w:pStyle w:val="TOC2"/>
+            <w:tabs>
+              <w:tab w:val="right" w:leader="dot" w:pos="10450"/>
+            </w:tabs>
+            <w:rPr>
+              <w:rFonts w:eastAsiaTheme="minorEastAsia" w:cstheme="minorBidi"/>
+              <w:smallCaps w:val="0"/>
+              <w:noProof/>
+              <w:sz w:val="24"/>
+              <w:szCs w:val="24"/>
+            </w:rPr>
+          </w:pPr>
+          <w:hyperlink w:anchor="_Toc165220306" w:history="1">
+            <w:r>
+              <w:rPr>
+                <w:noProof/>
+                <w:webHidden/>
+              </w:rPr>
+              <w:tab/>
+            </w:r>
+            <w:r>
+              <w:rPr>
+                <w:noProof/>
+                <w:webHidden/>
+              </w:rPr>
+              <w:fldChar w:fldCharType="begin"/>
+            </w:r>
+            <w:r>
+              <w:rPr>
+                <w:noProof/>
+                <w:webHidden/>
+              </w:rPr>
+              <w:instrText xml:space="preserve"> PAGEREF _Toc165220306 \h </w:instrText>
+            </w:r>
+            <w:r>
+              <w:rPr>
+                <w:noProof/>
+                <w:webHidden/>
+              </w:rPr>
+            </w:r>
+            <w:r>
+              <w:rPr>
+                <w:noProof/>
+                <w:webHidden/>
+              </w:rPr>
+              <w:fldChar w:fldCharType="separate"/>
+            </w:r>
+            <w:r>
+              <w:rPr>
+                <w:noProof/>
+                <w:webHidden/>
+              </w:rPr>
+              <w:t>8</w:t>
+            </w:r>
+            <w:r>
+              <w:rPr>
+                <w:noProof/>
+                <w:webHidden/>
+              </w:rPr>
+              <w:fldChar w:fldCharType="end"/>
+            </w:r>
+          </w:hyperlink>
+        </w:p>
+        <w:p>
+          <w:pPr>
+            <w:pStyle w:val="TOC2"/>
+            <w:tabs>
+              <w:tab w:val="right" w:leader="dot" w:pos="10450"/>
+            </w:tabs>
+            <w:rPr>
+              <w:rFonts w:eastAsiaTheme="minorEastAsia" w:cstheme="minorBidi"/>
+              <w:smallCaps w:val="0"/>
+              <w:noProof/>
+              <w:sz w:val="24"/>
+              <w:szCs w:val="24"/>
+            </w:rPr>
+          </w:pPr>
+          <w:hyperlink w:anchor="_Toc165220307" w:history="1">
+            <w:r>
+              <w:rPr>
+                <w:rStyle w:val="Hyperlink"/>
+                <w:rFonts w:eastAsia="Calibri"/>
+                <w:noProof/>
+              </w:rPr>
+              <w:t>Προσθήκη Συνόλου</w:t>
+            </w:r>
+            <w:r>
+              <w:rPr>
+                <w:noProof/>
+                <w:webHidden/>
+              </w:rPr>
+              <w:tab/>
+            </w:r>
+            <w:r>
+              <w:rPr>
+                <w:noProof/>
+                <w:webHidden/>
+              </w:rPr>
+              <w:fldChar w:fldCharType="begin"/>
+            </w:r>
+            <w:r>
+              <w:rPr>
+                <w:noProof/>
+                <w:webHidden/>
+              </w:rPr>
+              <w:instrText xml:space="preserve"> PAGEREF _Toc165220307 \h </w:instrText>
+            </w:r>
+            <w:r>
+              <w:rPr>
+                <w:noProof/>
+                <w:webHidden/>
+              </w:rPr>
+            </w:r>
+            <w:r>
+              <w:rPr>
+                <w:noProof/>
+                <w:webHidden/>
+              </w:rPr>
+              <w:fldChar w:fldCharType="separate"/>
+            </w:r>
+            <w:r>
+              <w:rPr>
+                <w:noProof/>
+                <w:webHidden/>
+              </w:rPr>
+              <w:t>8</w:t>
+            </w:r>
+            <w:r>
+              <w:rPr>
+                <w:noProof/>
+                <w:webHidden/>
+              </w:rPr>
+              <w:fldChar w:fldCharType="end"/>
+            </w:r>
+          </w:hyperlink>
+        </w:p>
+        <w:p>
+          <w:pPr>
+            <w:pStyle w:val="TOC2"/>
+            <w:tabs>
+              <w:tab w:val="right" w:leader="dot" w:pos="10450"/>
+            </w:tabs>
+            <w:rPr>
+              <w:rFonts w:eastAsiaTheme="minorEastAsia" w:cstheme="minorBidi"/>
+              <w:smallCaps w:val="0"/>
+              <w:noProof/>
+              <w:sz w:val="24"/>
+              <w:szCs w:val="24"/>
+            </w:rPr>
+          </w:pPr>
+          <w:hyperlink w:anchor="_Toc165220308" w:history="1">
+            <w:r>
+              <w:rPr>
+                <w:noProof/>
+                <w:webHidden/>
+              </w:rPr>
+              <w:tab/>
+            </w:r>
+            <w:r>
+              <w:rPr>
+                <w:noProof/>
+                <w:webHidden/>
+              </w:rPr>
+              <w:fldChar w:fldCharType="begin"/>
+            </w:r>
+            <w:r>
+              <w:rPr>
+                <w:noProof/>
+                <w:webHidden/>
+              </w:rPr>
+              <w:instrText xml:space="preserve"> PAGEREF _Toc165220308 \h </w:instrText>
+            </w:r>
+            <w:r>
+              <w:rPr>
+                <w:noProof/>
+                <w:webHidden/>
+              </w:rPr>
+            </w:r>
+            <w:r>
+              <w:rPr>
+                <w:noProof/>
+                <w:webHidden/>
+              </w:rPr>
+              <w:fldChar w:fldCharType="separate"/>
+            </w:r>
+            <w:r>
+              <w:rPr>
+                <w:noProof/>
+                <w:webHidden/>
+              </w:rPr>
+              <w:t>9</w:t>
+            </w:r>
+            <w:r>
+              <w:rPr>
+                <w:noProof/>
+                <w:webHidden/>
+              </w:rPr>
+              <w:fldChar w:fldCharType="end"/>
+            </w:r>
+          </w:hyperlink>
+        </w:p>
+        <w:p>
+          <w:pPr>
+            <w:pStyle w:val="TOC2"/>
+            <w:tabs>
+              <w:tab w:val="right" w:leader="dot" w:pos="10450"/>
+            </w:tabs>
+            <w:rPr>
+              <w:rFonts w:eastAsiaTheme="minorEastAsia" w:cstheme="minorBidi"/>
+              <w:smallCaps w:val="0"/>
+              <w:noProof/>
+              <w:sz w:val="24"/>
+              <w:szCs w:val="24"/>
+            </w:rPr>
+          </w:pPr>
+          <w:hyperlink w:anchor="_Toc165220309" w:history="1">
+            <w:r>
+              <w:rPr>
+                <w:rStyle w:val="Hyperlink"/>
+                <w:rFonts w:eastAsia="Calibri"/>
+                <w:noProof/>
+              </w:rPr>
+              <w:t>Προβολή Ημερολογίου</w:t>
+            </w:r>
+            <w:r>
+              <w:rPr>
+                <w:noProof/>
+                <w:webHidden/>
+              </w:rPr>
+              <w:tab/>
+            </w:r>
+            <w:r>
+              <w:rPr>
+                <w:noProof/>
+                <w:webHidden/>
+              </w:rPr>
+              <w:fldChar w:fldCharType="begin"/>
+            </w:r>
+            <w:r>
+              <w:rPr>
+                <w:noProof/>
+                <w:webHidden/>
+              </w:rPr>
+              <w:instrText xml:space="preserve"> PAGEREF _Toc165220309 \h </w:instrText>
+            </w:r>
+            <w:r>
+              <w:rPr>
+                <w:noProof/>
+                <w:webHidden/>
+              </w:rPr>
+            </w:r>
+            <w:r>
+              <w:rPr>
+                <w:noProof/>
+                <w:webHidden/>
+              </w:rPr>
+              <w:fldChar w:fldCharType="separate"/>
+            </w:r>
+            <w:r>
+              <w:rPr>
+                <w:noProof/>
+                <w:webHidden/>
+              </w:rPr>
+              <w:t>10</w:t>
+            </w:r>
+            <w:r>
+              <w:rPr>
+                <w:noProof/>
+                <w:webHidden/>
+              </w:rPr>
+              <w:fldChar w:fldCharType="end"/>
+            </w:r>
+          </w:hyperlink>
+        </w:p>
+        <w:p>
+          <w:pPr>
+            <w:pStyle w:val="TOC2"/>
+            <w:tabs>
+              <w:tab w:val="right" w:leader="dot" w:pos="10450"/>
+            </w:tabs>
+            <w:rPr>
+              <w:rFonts w:eastAsiaTheme="minorEastAsia" w:cstheme="minorBidi"/>
+              <w:smallCaps w:val="0"/>
+              <w:noProof/>
+              <w:sz w:val="24"/>
+              <w:szCs w:val="24"/>
+            </w:rPr>
+          </w:pPr>
+          <w:hyperlink w:anchor="_Toc165220310" w:history="1">
+            <w:r>
+              <w:rPr>
+                <w:rStyle w:val="Hyperlink"/>
+                <w:rFonts w:eastAsia="Calibri"/>
+                <w:noProof/>
+              </w:rPr>
+              <w:t>Επεξεργασία Ρυθμίσεων</w:t>
+            </w:r>
+            <w:r>
+              <w:rPr>
+                <w:noProof/>
+                <w:webHidden/>
+              </w:rPr>
+              <w:tab/>
+            </w:r>
+            <w:r>
+              <w:rPr>
+                <w:noProof/>
+                <w:webHidden/>
+              </w:rPr>
+              <w:fldChar w:fldCharType="begin"/>
+            </w:r>
+            <w:r>
+              <w:rPr>
+                <w:noProof/>
+                <w:webHidden/>
+              </w:rPr>
+              <w:instrText xml:space="preserve"> PAGEREF _Toc165220310 \h </w:instrText>
+            </w:r>
+            <w:r>
+              <w:rPr>
+                <w:noProof/>
+                <w:webHidden/>
+              </w:rPr>
+            </w:r>
+            <w:r>
+              <w:rPr>
+                <w:noProof/>
+                <w:webHidden/>
+              </w:rPr>
+              <w:fldChar w:fldCharType="separate"/>
+            </w:r>
+            <w:r>
+              <w:rPr>
+                <w:noProof/>
+                <w:webHidden/>
+              </w:rPr>
+              <w:t>11</w:t>
+            </w:r>
+            <w:r>
+              <w:rPr>
+                <w:noProof/>
+                <w:webHidden/>
+              </w:rPr>
+              <w:fldChar w:fldCharType="end"/>
+            </w:r>
+          </w:hyperlink>
+        </w:p>
+        <w:p>
+          <w:pPr>
+            <w:pStyle w:val="TOC2"/>
+            <w:tabs>
+              <w:tab w:val="right" w:leader="dot" w:pos="10450"/>
+            </w:tabs>
+            <w:rPr>
+              <w:rFonts w:eastAsiaTheme="minorEastAsia" w:cstheme="minorBidi"/>
+              <w:smallCaps w:val="0"/>
+              <w:noProof/>
+              <w:sz w:val="24"/>
+              <w:szCs w:val="24"/>
+            </w:rPr>
+          </w:pPr>
+          <w:hyperlink w:anchor="_Toc165220311" w:history="1">
+            <w:r>
+              <w:rPr>
+                <w:noProof/>
+                <w:webHidden/>
+              </w:rPr>
+              <w:tab/>
+            </w:r>
+            <w:r>
+              <w:rPr>
+                <w:noProof/>
+                <w:webHidden/>
+              </w:rPr>
+              <w:fldChar w:fldCharType="begin"/>
+            </w:r>
+            <w:r>
+              <w:rPr>
+                <w:noProof/>
+                <w:webHidden/>
+              </w:rPr>
+              <w:instrText xml:space="preserve"> PAGEREF _Toc165220311 \h </w:instrText>
+            </w:r>
+            <w:r>
+              <w:rPr>
+                <w:noProof/>
+                <w:webHidden/>
+              </w:rPr>
+            </w:r>
+            <w:r>
+              <w:rPr>
+                <w:noProof/>
+                <w:webHidden/>
+              </w:rPr>
+              <w:fldChar w:fldCharType="separate"/>
+            </w:r>
+            <w:r>
+              <w:rPr>
+                <w:noProof/>
+                <w:webHidden/>
+              </w:rPr>
+              <w:t>11</w:t>
+            </w:r>
+            <w:r>
+              <w:rPr>
+                <w:noProof/>
+                <w:webHidden/>
+              </w:rPr>
+              <w:fldChar w:fldCharType="end"/>
+            </w:r>
+          </w:hyperlink>
+        </w:p>
+        <w:p>
+          <w:pPr>
+            <w:pStyle w:val="TOC2"/>
+            <w:tabs>
+              <w:tab w:val="right" w:leader="dot" w:pos="10450"/>
+            </w:tabs>
+            <w:rPr>
+              <w:rFonts w:eastAsiaTheme="minorEastAsia" w:cstheme="minorBidi"/>
+              <w:smallCaps w:val="0"/>
+              <w:noProof/>
+              <w:sz w:val="24"/>
+              <w:szCs w:val="24"/>
+            </w:rPr>
+          </w:pPr>
+          <w:hyperlink w:anchor="_Toc165220312" w:history="1">
+            <w:r>
+              <w:rPr>
+                <w:rStyle w:val="Hyperlink"/>
+                <w:rFonts w:eastAsia="Calibri"/>
+                <w:noProof/>
+              </w:rPr>
+              <w:t>Επιλογή Συνόλου</w:t>
+            </w:r>
+            <w:r>
+              <w:rPr>
+                <w:noProof/>
+                <w:webHidden/>
+              </w:rPr>
+              <w:tab/>
+            </w:r>
+            <w:r>
+              <w:rPr>
+                <w:noProof/>
+                <w:webHidden/>
+              </w:rPr>
+              <w:fldChar w:fldCharType="begin"/>
+            </w:r>
+            <w:r>
+              <w:rPr>
+                <w:noProof/>
+                <w:webHidden/>
+              </w:rPr>
+              <w:instrText xml:space="preserve"> PAGEREF _Toc165220312 \h </w:instrText>
+            </w:r>
+            <w:r>
+              <w:rPr>
+                <w:noProof/>
+                <w:webHidden/>
+              </w:rPr>
+            </w:r>
+            <w:r>
+              <w:rPr>
+                <w:noProof/>
+                <w:webHidden/>
+              </w:rPr>
+              <w:fldChar w:fldCharType="separate"/>
+            </w:r>
+            <w:r>
+              <w:rPr>
+                <w:noProof/>
+                <w:webHidden/>
+              </w:rPr>
+              <w:t>12</w:t>
+            </w:r>
+            <w:r>
+              <w:rPr>
+                <w:noProof/>
+                <w:webHidden/>
+              </w:rPr>
+              <w:fldChar w:fldCharType="end"/>
+            </w:r>
+          </w:hyperlink>
+        </w:p>
+        <w:p>
+          <w:pPr>
+            <w:pStyle w:val="TOC2"/>
+            <w:tabs>
+              <w:tab w:val="right" w:leader="dot" w:pos="10450"/>
+            </w:tabs>
+            <w:rPr>
+              <w:rFonts w:eastAsiaTheme="minorEastAsia" w:cstheme="minorBidi"/>
+              <w:smallCaps w:val="0"/>
+              <w:noProof/>
+              <w:sz w:val="24"/>
+              <w:szCs w:val="24"/>
+            </w:rPr>
+          </w:pPr>
+          <w:hyperlink w:anchor="_Toc165220313" w:history="1">
+            <w:r>
+              <w:rPr>
+                <w:rStyle w:val="Hyperlink"/>
+                <w:rFonts w:eastAsia="Calibri"/>
+                <w:noProof/>
+              </w:rPr>
+              <w:t>Προβολή Στατιστικών</w:t>
+            </w:r>
+            <w:r>
+              <w:rPr>
+                <w:noProof/>
+                <w:webHidden/>
+              </w:rPr>
+              <w:tab/>
+            </w:r>
+            <w:r>
+              <w:rPr>
+                <w:noProof/>
+                <w:webHidden/>
+              </w:rPr>
+              <w:fldChar w:fldCharType="begin"/>
+            </w:r>
+            <w:r>
+              <w:rPr>
+                <w:noProof/>
+                <w:webHidden/>
+              </w:rPr>
+              <w:instrText xml:space="preserve"> PAGEREF _Toc165220313 \h </w:instrText>
+            </w:r>
+            <w:r>
+              <w:rPr>
+                <w:noProof/>
+                <w:webHidden/>
+              </w:rPr>
+            </w:r>
+            <w:r>
+              <w:rPr>
+                <w:noProof/>
+                <w:webHidden/>
+              </w:rPr>
+              <w:fldChar w:fldCharType="separate"/>
+            </w:r>
+            <w:r>
+              <w:rPr>
+                <w:noProof/>
+                <w:webHidden/>
+              </w:rPr>
+              <w:t>13</w:t>
+            </w:r>
+            <w:r>
+              <w:rPr>
+                <w:noProof/>
+                <w:webHidden/>
+              </w:rPr>
+              <w:fldChar w:fldCharType="end"/>
+            </w:r>
+          </w:hyperlink>
+        </w:p>
+        <w:p>
+          <w:pPr>
+            <w:pStyle w:val="TOC2"/>
+            <w:tabs>
+              <w:tab w:val="right" w:leader="dot" w:pos="10450"/>
+            </w:tabs>
+            <w:rPr>
+              <w:rFonts w:eastAsiaTheme="minorEastAsia" w:cstheme="minorBidi"/>
+              <w:smallCaps w:val="0"/>
+              <w:noProof/>
+              <w:sz w:val="24"/>
+              <w:szCs w:val="24"/>
+            </w:rPr>
+          </w:pPr>
+          <w:hyperlink w:anchor="_Toc165220315" w:history="1">
+            <w:r>
+              <w:rPr>
+                <w:rStyle w:val="Hyperlink"/>
+                <w:rFonts w:eastAsia="Calibri"/>
+                <w:noProof/>
+              </w:rPr>
+              <w:t>Προσθήκη Επαφής</w:t>
+            </w:r>
+            <w:r>
+              <w:rPr>
+                <w:noProof/>
+                <w:webHidden/>
+              </w:rPr>
+              <w:tab/>
+            </w:r>
+            <w:r>
+              <w:rPr>
+                <w:noProof/>
+                <w:webHidden/>
+              </w:rPr>
+              <w:fldChar w:fldCharType="begin"/>
+            </w:r>
+            <w:r>
+              <w:rPr>
+                <w:noProof/>
+                <w:webHidden/>
+              </w:rPr>
+              <w:instrText xml:space="preserve"> PAGEREF _Toc165220315 \h </w:instrText>
+            </w:r>
+            <w:r>
+              <w:rPr>
+                <w:noProof/>
+                <w:webHidden/>
+              </w:rPr>
+            </w:r>
+            <w:r>
+              <w:rPr>
+                <w:noProof/>
+                <w:webHidden/>
+              </w:rPr>
+              <w:fldChar w:fldCharType="separate"/>
+            </w:r>
+            <w:r>
+              <w:rPr>
+                <w:noProof/>
+                <w:webHidden/>
+              </w:rPr>
+              <w:t>13</w:t>
             </w:r>
             <w:r>
               <w:rPr>
@@ -878,7 +1800,7 @@
           <w:lang w:val="el-GR"/>
         </w:rPr>
       </w:pPr>
-      <w:bookmarkStart w:id="0" w:name="_Toc163587070"/>
+      <w:bookmarkStart w:id="0" w:name="_Toc165220301"/>
       <w:r>
         <w:rPr>
           <w:rFonts w:ascii="Century Gothic" w:hAnsi="Century Gothic"/>
@@ -887,7 +1809,6 @@
           <w:color w:val="auto"/>
           <w:lang w:val="el-GR"/>
         </w:rPr>
-        <w:lastRenderedPageBreak/>
         <w:t>Σύνθεση Ομάδας</w:t>
       </w:r>
       <w:bookmarkEnd w:id="0"/>
@@ -1207,42 +2128,8 @@
                                 <w:sz w:val="36"/>
                                 <w:szCs w:val="36"/>
                               </w:rPr>
-                              <w:t xml:space="preserve">Email </w:t>
+                              <w:t>Email επικοινωνίας :</w:t>
                             </w:r>
-                            <w:proofErr w:type="gramStart"/>
-                            <w:r>
-                              <w:rPr>
-                                <w:rFonts w:ascii="Calibri" w:hAnsi="Calibri"/>
-                                <w:b/>
-                                <w:bCs/>
-                                <w:sz w:val="36"/>
-                                <w:szCs w:val="36"/>
-                              </w:rPr>
-                              <w:t>επ</w:t>
-                            </w:r>
-                            <w:proofErr w:type="spellStart"/>
-                            <w:r>
-                              <w:rPr>
-                                <w:rFonts w:ascii="Calibri" w:hAnsi="Calibri"/>
-                                <w:b/>
-                                <w:bCs/>
-                                <w:sz w:val="36"/>
-                                <w:szCs w:val="36"/>
-                              </w:rPr>
-                              <w:t>ικοινωνί</w:t>
-                            </w:r>
-                            <w:proofErr w:type="spellEnd"/>
-                            <w:r>
-                              <w:rPr>
-                                <w:rFonts w:ascii="Calibri" w:hAnsi="Calibri"/>
-                                <w:b/>
-                                <w:bCs/>
-                                <w:sz w:val="36"/>
-                                <w:szCs w:val="36"/>
-                              </w:rPr>
-                              <w:t>ας :</w:t>
-                            </w:r>
-                            <w:proofErr w:type="gramEnd"/>
                           </w:p>
                           <w:p>
                             <w:r>
@@ -1280,7 +2167,7 @@
           </mc:Choice>
           <mc:Fallback>
             <w:pict>
-              <v:shape w14:anchorId="76661A3D" id="Shape 1" o:spid="_x0000_s1026" style="position:absolute;margin-left:-21.9pt;margin-top:.3pt;width:204pt;height:235.7pt;z-index:251664384;visibility:visible;mso-wrap-style:square;mso-width-percent:0;mso-height-percent:0;mso-wrap-distance-left:9pt;mso-wrap-distance-top:0;mso-wrap-distance-right:9pt;mso-wrap-distance-bottom:0;mso-position-horizontal:absolute;mso-position-horizontal-relative:text;mso-position-vertical:absolute;mso-position-vertical-relative:text;mso-width-percent:0;mso-height-percent:0;mso-width-relative:margin;mso-height-relative:margin;v-text-anchor:middle" coordsize="2590800,2993390" o:spt="100" o:gfxdata="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" adj="-11796480,,5400" path="m431800,at,,863600,863600,431800,,,431800l,2561590at,2129790,863600,2993390,,2561590,431800,2993390l2159000,2993390at1727200,2129790,2590800,2993390,2159000,2993390,2590800,2561590l2590800,431800at1727200,,2590800,863600,2590800,431800,2159000,l431800,xe" fillcolor="#729fcf" strokecolor="#3465a4" strokeweight="1pt">
+              <v:shape w14:anchorId="76661A3D" id="Shape 1" o:spid="_x0000_s1026" style="position:absolute;margin-left:-21.9pt;margin-top:.3pt;width:204pt;height:235.7pt;z-index:251664384;visibility:visible;mso-wrap-style:square;mso-width-percent:0;mso-height-percent:0;mso-wrap-distance-left:9pt;mso-wrap-distance-top:0;mso-wrap-distance-right:9pt;mso-wrap-distance-bottom:0;mso-position-horizontal:absolute;mso-position-horizontal-relative:text;mso-position-vertical:absolute;mso-position-vertical-relative:text;mso-width-percent:0;mso-height-percent:0;mso-width-relative:margin;mso-height-relative:margin;v-text-anchor:middle" coordsize="2590800,2993390" o:spt="100" o:gfxdata="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" adj="-11796480,,5400" path="m431800,at,,863600,863600,431800,,,431800l,2561590at,2129790,863600,2993390,,2561590,431800,2993390l2159000,2993390at1727200,2129790,2590800,2993390,2159000,2993390,2590800,2561590l2590800,431800at1727200,,2590800,863600,2590800,431800,2159000,l431800,xe" fillcolor="#729fcf" strokecolor="#3465a4" strokeweight="1pt">
                 <v:stroke joinstyle="miter"/>
                 <v:formulas/>
                 <v:path arrowok="t" o:connecttype="custom" o:connectlocs="1295400,0;2590800,1496695;1295400,2993390;0,1496695" o:connectangles="270,0,90,180" textboxrect="126474,126474,2464326,2866916"/>
@@ -1390,42 +2277,8 @@
                           <w:sz w:val="36"/>
                           <w:szCs w:val="36"/>
                         </w:rPr>
-                        <w:t xml:space="preserve">Email </w:t>
+                        <w:t>Email επικοινωνίας :</w:t>
                       </w:r>
-                      <w:proofErr w:type="gramStart"/>
-                      <w:r>
-                        <w:rPr>
-                          <w:rFonts w:ascii="Calibri" w:hAnsi="Calibri"/>
-                          <w:b/>
-                          <w:bCs/>
-                          <w:sz w:val="36"/>
-                          <w:szCs w:val="36"/>
-                        </w:rPr>
-                        <w:t>επ</w:t>
-                      </w:r>
-                      <w:proofErr w:type="spellStart"/>
-                      <w:r>
-                        <w:rPr>
-                          <w:rFonts w:ascii="Calibri" w:hAnsi="Calibri"/>
-                          <w:b/>
-                          <w:bCs/>
-                          <w:sz w:val="36"/>
-                          <w:szCs w:val="36"/>
-                        </w:rPr>
-                        <w:t>ικοινωνί</w:t>
-                      </w:r>
-                      <w:proofErr w:type="spellEnd"/>
-                      <w:r>
-                        <w:rPr>
-                          <w:rFonts w:ascii="Calibri" w:hAnsi="Calibri"/>
-                          <w:b/>
-                          <w:bCs/>
-                          <w:sz w:val="36"/>
-                          <w:szCs w:val="36"/>
-                        </w:rPr>
-                        <w:t>ας :</w:t>
-                      </w:r>
-                      <w:proofErr w:type="gramEnd"/>
                     </w:p>
                     <w:p>
                       <w:r>
@@ -1648,7 +2501,6 @@
                                 <w:lang w:val="el-GR"/>
                               </w:rPr>
                             </w:pPr>
-                            <w:proofErr w:type="spellStart"/>
                             <w:r>
                               <w:rPr>
                                 <w:rFonts w:ascii="Calibri" w:hAnsi="Calibri"/>
@@ -1660,7 +2512,6 @@
                               </w:rPr>
                               <w:t>Βαλλάτος</w:t>
                             </w:r>
-                            <w:proofErr w:type="spellEnd"/>
                           </w:p>
                           <w:p>
                             <w:pPr>
@@ -1773,7 +2624,6 @@
                               </w:rPr>
                               <w:t xml:space="preserve">Email </w:t>
                             </w:r>
-                            <w:proofErr w:type="gramStart"/>
                             <w:r>
                               <w:rPr>
                                 <w:rFonts w:ascii="Calibri" w:hAnsi="Calibri"/>
@@ -1784,7 +2634,6 @@
                               </w:rPr>
                               <w:t>επ</w:t>
                             </w:r>
-                            <w:proofErr w:type="spellStart"/>
                             <w:r>
                               <w:rPr>
                                 <w:rFonts w:ascii="Calibri" w:hAnsi="Calibri"/>
@@ -1793,20 +2642,8 @@
                                 <w:sz w:val="36"/>
                                 <w:szCs w:val="36"/>
                               </w:rPr>
-                              <w:t>ικοινωνί</w:t>
+                              <w:t>ικοινωνίας :</w:t>
                             </w:r>
-                            <w:proofErr w:type="spellEnd"/>
-                            <w:r>
-                              <w:rPr>
-                                <w:rFonts w:ascii="Calibri" w:hAnsi="Calibri"/>
-                                <w:b/>
-                                <w:bCs/>
-                                <w:sz w:val="36"/>
-                                <w:szCs w:val="36"/>
-                              </w:rPr>
-                              <w:t>ας :</w:t>
-                            </w:r>
-                            <w:proofErr w:type="gramEnd"/>
                           </w:p>
                           <w:p>
                             <w:pPr>
@@ -1846,7 +2683,7 @@
           </mc:Choice>
           <mc:Fallback>
             <w:pict>
-              <v:shape w14:anchorId="78E2DF11" id="Shape 2" o:spid="_x0000_s1027" style="position:absolute;margin-left:226.5pt;margin-top:-.3pt;width:199.8pt;height:236.9pt;z-index:251661312;visibility:visible;mso-wrap-style:square;mso-width-percent:0;mso-height-percent:0;mso-wrap-distance-left:9pt;mso-wrap-distance-top:0;mso-wrap-distance-right:9pt;mso-wrap-distance-bottom:0;mso-position-horizontal:absolute;mso-position-horizontal-relative:text;mso-position-vertical:absolute;mso-position-vertical-relative:text;mso-width-percent:0;mso-height-percent:0;mso-width-relative:margin;mso-height-relative:margin;v-text-anchor:middle" coordsize="2537460,3008630" o:spt="100" o:gfxdata="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" adj="-11796480,,5400" path="m422910,at,,845820,845820,422910,,,422910l,2585720at,2162810,845820,3008630,,2585720,422910,3008630l2114550,3008630at1691640,2162810,2537460,3008630,2114550,3008630,2537460,2585720l2537460,422910at1691640,,2537460,845820,2537460,422910,2114550,l422910,xe" fillcolor="#729fcf" strokecolor="#3465a4" strokeweight="1pt">
+              <v:shape w14:anchorId="78E2DF11" id="Shape 2" o:spid="_x0000_s1027" style="position:absolute;margin-left:226.5pt;margin-top:-.3pt;width:199.8pt;height:236.9pt;z-index:251661312;visibility:visible;mso-wrap-style:square;mso-width-percent:0;mso-height-percent:0;mso-wrap-distance-left:9pt;mso-wrap-distance-top:0;mso-wrap-distance-right:9pt;mso-wrap-distance-bottom:0;mso-position-horizontal:absolute;mso-position-horizontal-relative:text;mso-position-vertical:absolute;mso-position-vertical-relative:text;mso-width-percent:0;mso-height-percent:0;mso-width-relative:margin;mso-height-relative:margin;v-text-anchor:middle" coordsize="2537460,3008630" o:spt="100" o:gfxdata="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" adj="-11796480,,5400" path="m422910,at,,845820,845820,422910,,,422910l,2585720at,2162810,845820,3008630,,2585720,422910,3008630l2114550,3008630at1691640,2162810,2537460,3008630,2114550,3008630,2537460,2585720l2537460,422910at1691640,,2537460,845820,2537460,422910,2114550,l422910,xe" fillcolor="#729fcf" strokecolor="#3465a4" strokeweight="1pt">
                 <v:stroke joinstyle="miter"/>
                 <v:formulas/>
                 <v:path arrowok="t" o:connecttype="custom" o:connectlocs="1268730,0;2537460,1504315;1268730,3008630;0,1504315" o:connectangles="270,0,90,180" textboxrect="123870,123870,2413590,2884760"/>
@@ -1861,7 +2698,6 @@
                           <w:lang w:val="el-GR"/>
                         </w:rPr>
                       </w:pPr>
-                      <w:proofErr w:type="spellStart"/>
                       <w:r>
                         <w:rPr>
                           <w:rFonts w:ascii="Calibri" w:hAnsi="Calibri"/>
@@ -1873,7 +2709,6 @@
                         </w:rPr>
                         <w:t>Βαλλάτος</w:t>
                       </w:r>
-                      <w:proofErr w:type="spellEnd"/>
                     </w:p>
                     <w:p>
                       <w:pPr>
@@ -1986,7 +2821,6 @@
                         </w:rPr>
                         <w:t xml:space="preserve">Email </w:t>
                       </w:r>
-                      <w:proofErr w:type="gramStart"/>
                       <w:r>
                         <w:rPr>
                           <w:rFonts w:ascii="Calibri" w:hAnsi="Calibri"/>
@@ -1997,7 +2831,6 @@
                         </w:rPr>
                         <w:t>επ</w:t>
                       </w:r>
-                      <w:proofErr w:type="spellStart"/>
                       <w:r>
                         <w:rPr>
                           <w:rFonts w:ascii="Calibri" w:hAnsi="Calibri"/>
@@ -2006,20 +2839,8 @@
                           <w:sz w:val="36"/>
                           <w:szCs w:val="36"/>
                         </w:rPr>
-                        <w:t>ικοινωνί</w:t>
+                        <w:t>ικοινωνίας :</w:t>
                       </w:r>
-                      <w:proofErr w:type="spellEnd"/>
-                      <w:r>
-                        <w:rPr>
-                          <w:rFonts w:ascii="Calibri" w:hAnsi="Calibri"/>
-                          <w:b/>
-                          <w:bCs/>
-                          <w:sz w:val="36"/>
-                          <w:szCs w:val="36"/>
-                        </w:rPr>
-                        <w:t>ας :</w:t>
-                      </w:r>
-                      <w:proofErr w:type="gramEnd"/>
                     </w:p>
                     <w:p>
                       <w:pPr>
@@ -2530,7 +3351,6 @@
                                 <w:lang w:val="el-GR"/>
                               </w:rPr>
                             </w:pPr>
-                            <w:proofErr w:type="spellStart"/>
                             <w:r>
                               <w:rPr>
                                 <w:rFonts w:ascii="Calibri" w:hAnsi="Calibri"/>
@@ -2542,7 +3362,6 @@
                               </w:rPr>
                               <w:t>Βέργης</w:t>
                             </w:r>
-                            <w:proofErr w:type="spellEnd"/>
                           </w:p>
                           <w:p>
                             <w:pPr>
@@ -2655,7 +3474,6 @@
                               </w:rPr>
                               <w:t xml:space="preserve">Email </w:t>
                             </w:r>
-                            <w:proofErr w:type="gramStart"/>
                             <w:r>
                               <w:rPr>
                                 <w:rFonts w:ascii="Calibri" w:hAnsi="Calibri"/>
@@ -2666,7 +3484,6 @@
                               </w:rPr>
                               <w:t>επ</w:t>
                             </w:r>
-                            <w:proofErr w:type="spellStart"/>
                             <w:r>
                               <w:rPr>
                                 <w:rFonts w:ascii="Calibri" w:hAnsi="Calibri"/>
@@ -2675,20 +3492,8 @@
                                 <w:sz w:val="36"/>
                                 <w:szCs w:val="36"/>
                               </w:rPr>
-                              <w:t>ικοινωνί</w:t>
+                              <w:t>ικοινωνίας :</w:t>
                             </w:r>
-                            <w:proofErr w:type="spellEnd"/>
-                            <w:r>
-                              <w:rPr>
-                                <w:rFonts w:ascii="Calibri" w:hAnsi="Calibri"/>
-                                <w:b/>
-                                <w:bCs/>
-                                <w:sz w:val="36"/>
-                                <w:szCs w:val="36"/>
-                              </w:rPr>
-                              <w:t>ας :</w:t>
-                            </w:r>
-                            <w:proofErr w:type="gramEnd"/>
                           </w:p>
                           <w:p>
                             <w:pPr>
@@ -2728,7 +3533,7 @@
           </mc:Choice>
           <mc:Fallback>
             <w:pict>
-              <v:shape w14:anchorId="02D21CAE" id="Shape 3" o:spid="_x0000_s1028" style="position:absolute;margin-left:-26.1pt;margin-top:8.1pt;width:206.4pt;height:237.95pt;z-index:251662336;visibility:visible;mso-wrap-style:square;mso-width-percent:0;mso-height-percent:0;mso-wrap-distance-left:9pt;mso-wrap-distance-top:0;mso-wrap-distance-right:9pt;mso-wrap-distance-bottom:0;mso-position-horizontal:absolute;mso-position-horizontal-relative:text;mso-position-vertical:absolute;mso-position-vertical-relative:text;mso-width-percent:0;mso-height-percent:0;mso-width-relative:margin;mso-height-relative:margin;v-text-anchor:middle" coordsize="2621280,3021965" o:spt="100" o:gfxdata="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" adj="-11796480,,5400" path="m436880,at,,873760,873760,436880,,,436880l,2585085at,2148205,873760,3021965,,2585085,436880,3021965l2184400,3021965at1747520,2148205,2621280,3021965,2184400,3021965,2621280,2585085l2621280,436880at1747520,,2621280,873760,2621280,436880,2184400,l436880,xe" fillcolor="#729fcf" strokecolor="#3465a4" strokeweight="1pt">
+              <v:shape w14:anchorId="02D21CAE" id="Shape 3" o:spid="_x0000_s1028" style="position:absolute;margin-left:-26.1pt;margin-top:8.1pt;width:206.4pt;height:237.95pt;z-index:251662336;visibility:visible;mso-wrap-style:square;mso-width-percent:0;mso-height-percent:0;mso-wrap-distance-left:9pt;mso-wrap-distance-top:0;mso-wrap-distance-right:9pt;mso-wrap-distance-bottom:0;mso-position-horizontal:absolute;mso-position-horizontal-relative:text;mso-position-vertical:absolute;mso-position-vertical-relative:text;mso-width-percent:0;mso-height-percent:0;mso-width-relative:margin;mso-height-relative:margin;v-text-anchor:middle" coordsize="2621280,3021965" o:spt="100" o:gfxdata="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" adj="-11796480,,5400" path="m436880,at,,873760,873760,436880,,,436880l,2585085at,2148205,873760,3021965,,2585085,436880,3021965l2184400,3021965at1747520,2148205,2621280,3021965,2184400,3021965,2621280,2585085l2621280,436880at1747520,,2621280,873760,2621280,436880,2184400,l436880,xe" fillcolor="#729fcf" strokecolor="#3465a4" strokeweight="1pt">
                 <v:stroke joinstyle="miter"/>
                 <v:formulas/>
                 <v:path arrowok="t" o:connecttype="custom" o:connectlocs="1310640,0;2621280,1510983;1310640,3021965;0,1510983" o:connectangles="270,0,90,180" textboxrect="127962,127962,2493318,2894003"/>
@@ -2743,7 +3548,6 @@
                           <w:lang w:val="el-GR"/>
                         </w:rPr>
                       </w:pPr>
-                      <w:proofErr w:type="spellStart"/>
                       <w:r>
                         <w:rPr>
                           <w:rFonts w:ascii="Calibri" w:hAnsi="Calibri"/>
@@ -2755,7 +3559,6 @@
                         </w:rPr>
                         <w:t>Βέργης</w:t>
                       </w:r>
-                      <w:proofErr w:type="spellEnd"/>
                     </w:p>
                     <w:p>
                       <w:pPr>
@@ -2868,7 +3671,6 @@
                         </w:rPr>
                         <w:t xml:space="preserve">Email </w:t>
                       </w:r>
-                      <w:proofErr w:type="gramStart"/>
                       <w:r>
                         <w:rPr>
                           <w:rFonts w:ascii="Calibri" w:hAnsi="Calibri"/>
@@ -2879,7 +3681,6 @@
                         </w:rPr>
                         <w:t>επ</w:t>
                       </w:r>
-                      <w:proofErr w:type="spellStart"/>
                       <w:r>
                         <w:rPr>
                           <w:rFonts w:ascii="Calibri" w:hAnsi="Calibri"/>
@@ -2888,20 +3689,8 @@
                           <w:sz w:val="36"/>
                           <w:szCs w:val="36"/>
                         </w:rPr>
-                        <w:t>ικοινωνί</w:t>
+                        <w:t>ικοινωνίας :</w:t>
                       </w:r>
-                      <w:proofErr w:type="spellEnd"/>
-                      <w:r>
-                        <w:rPr>
-                          <w:rFonts w:ascii="Calibri" w:hAnsi="Calibri"/>
-                          <w:b/>
-                          <w:bCs/>
-                          <w:sz w:val="36"/>
-                          <w:szCs w:val="36"/>
-                        </w:rPr>
-                        <w:t>ας :</w:t>
-                      </w:r>
-                      <w:proofErr w:type="gramEnd"/>
                     </w:p>
                     <w:p>
                       <w:pPr>
@@ -3137,7 +3926,6 @@
                                 <w:lang w:val="el-GR"/>
                               </w:rPr>
                             </w:pPr>
-                            <w:proofErr w:type="spellStart"/>
                             <w:r>
                               <w:rPr>
                                 <w:rFonts w:ascii="Calibri" w:hAnsi="Calibri"/>
@@ -3149,7 +3937,6 @@
                               </w:rPr>
                               <w:t>Μπάτσικας</w:t>
                             </w:r>
-                            <w:proofErr w:type="spellEnd"/>
                           </w:p>
                           <w:p>
                             <w:pPr>
@@ -3162,7 +3949,6 @@
                                 <w:lang w:val="el-GR"/>
                               </w:rPr>
                             </w:pPr>
-                            <w:proofErr w:type="spellStart"/>
                             <w:r>
                               <w:rPr>
                                 <w:rFonts w:ascii="Calibri" w:hAnsi="Calibri"/>
@@ -3172,10 +3958,11 @@
                                 <w:szCs w:val="36"/>
                                 <w:lang w:val="el-GR"/>
                               </w:rPr>
-                              <w:t>Θεόδώρος</w:t>
+                              <w:t xml:space="preserve">Θεόδώρος  </w:t>
                             </w:r>
-                            <w:proofErr w:type="spellEnd"/>
-                            <w:r>
+                          </w:p>
+                          <w:p>
+                            <w:pPr>
                               <w:rPr>
                                 <w:rFonts w:ascii="Calibri" w:hAnsi="Calibri"/>
                                 <w:b/>
@@ -3184,8 +3971,7 @@
                                 <w:szCs w:val="36"/>
                                 <w:lang w:val="el-GR"/>
                               </w:rPr>
-                              <w:t xml:space="preserve">  </w:t>
-                            </w:r>
+                            </w:pPr>
                           </w:p>
                           <w:p>
                             <w:pPr>
@@ -3198,9 +3984,7 @@
                                 <w:lang w:val="el-GR"/>
                               </w:rPr>
                             </w:pPr>
-                          </w:p>
-                          <w:p>
-                            <w:pPr>
+                            <w:r>
                               <w:rPr>
                                 <w:rFonts w:ascii="Calibri" w:hAnsi="Calibri"/>
                                 <w:b/>
@@ -3209,8 +3993,11 @@
                                 <w:szCs w:val="36"/>
                                 <w:lang w:val="el-GR"/>
                               </w:rPr>
-                            </w:pPr>
-                            <w:r>
+                              <w:t>Έτος : 8ο</w:t>
+                            </w:r>
+                          </w:p>
+                          <w:p>
+                            <w:pPr>
                               <w:rPr>
                                 <w:rFonts w:ascii="Calibri" w:hAnsi="Calibri"/>
                                 <w:b/>
@@ -3219,8 +4006,7 @@
                                 <w:szCs w:val="36"/>
                                 <w:lang w:val="el-GR"/>
                               </w:rPr>
-                              <w:t>Έτος : 8ο</w:t>
-                            </w:r>
+                            </w:pPr>
                           </w:p>
                           <w:p>
                             <w:pPr>
@@ -3233,9 +4019,7 @@
                                 <w:lang w:val="el-GR"/>
                               </w:rPr>
                             </w:pPr>
-                          </w:p>
-                          <w:p>
-                            <w:pPr>
+                            <w:r>
                               <w:rPr>
                                 <w:rFonts w:ascii="Calibri" w:hAnsi="Calibri"/>
                                 <w:b/>
@@ -3244,8 +4028,11 @@
                                 <w:szCs w:val="36"/>
                                 <w:lang w:val="el-GR"/>
                               </w:rPr>
-                            </w:pPr>
-                            <w:r>
+                              <w:t>Α.Μ. : 1058113</w:t>
+                            </w:r>
+                          </w:p>
+                          <w:p>
+                            <w:pPr>
                               <w:rPr>
                                 <w:rFonts w:ascii="Calibri" w:hAnsi="Calibri"/>
                                 <w:b/>
@@ -3254,8 +4041,7 @@
                                 <w:szCs w:val="36"/>
                                 <w:lang w:val="el-GR"/>
                               </w:rPr>
-                              <w:t>Α.Μ. : 1058113</w:t>
-                            </w:r>
+                            </w:pPr>
                           </w:p>
                           <w:p>
                             <w:pPr>
@@ -3268,9 +4054,17 @@
                                 <w:lang w:val="el-GR"/>
                               </w:rPr>
                             </w:pPr>
-                          </w:p>
-                          <w:p>
-                            <w:pPr>
+                            <w:r>
+                              <w:rPr>
+                                <w:rFonts w:ascii="Calibri" w:hAnsi="Calibri"/>
+                                <w:b/>
+                                <w:bCs/>
+                                <w:sz w:val="36"/>
+                                <w:szCs w:val="36"/>
+                              </w:rPr>
+                              <w:t>Email</w:t>
+                            </w:r>
+                            <w:r>
                               <w:rPr>
                                 <w:rFonts w:ascii="Calibri" w:hAnsi="Calibri"/>
                                 <w:b/>
@@ -3279,16 +4073,7 @@
                                 <w:szCs w:val="36"/>
                                 <w:lang w:val="el-GR"/>
                               </w:rPr>
-                            </w:pPr>
-                            <w:r>
-                              <w:rPr>
-                                <w:rFonts w:ascii="Calibri" w:hAnsi="Calibri"/>
-                                <w:b/>
-                                <w:bCs/>
-                                <w:sz w:val="36"/>
-                                <w:szCs w:val="36"/>
-                              </w:rPr>
-                              <w:t>Email</w:t>
+                              <w:t xml:space="preserve"> </w:t>
                             </w:r>
                             <w:r>
                               <w:rPr>
@@ -3299,10 +4084,11 @@
                                 <w:szCs w:val="36"/>
                                 <w:lang w:val="el-GR"/>
                               </w:rPr>
-                              <w:t xml:space="preserve"> </w:t>
+                              <w:t>επικοινωνίας :</w:t>
                             </w:r>
-                            <w:proofErr w:type="gramStart"/>
-                            <w:r>
+                          </w:p>
+                          <w:p>
+                            <w:pPr>
                               <w:rPr>
                                 <w:rFonts w:ascii="Calibri" w:hAnsi="Calibri"/>
                                 <w:b/>
@@ -3311,12 +4097,18 @@
                                 <w:szCs w:val="36"/>
                                 <w:lang w:val="el-GR"/>
                               </w:rPr>
-                              <w:t>επικοινωνίας :</w:t>
+                            </w:pPr>
+                            <w:r>
+                              <w:rPr>
+                                <w:rFonts w:ascii="Calibri" w:hAnsi="Calibri"/>
+                                <w:b/>
+                                <w:bCs/>
+                                <w:sz w:val="36"/>
+                                <w:szCs w:val="36"/>
+                              </w:rPr>
+                              <w:t>up</w:t>
                             </w:r>
-                            <w:proofErr w:type="gramEnd"/>
-                          </w:p>
-                          <w:p>
-                            <w:pPr>
+                            <w:r>
                               <w:rPr>
                                 <w:rFonts w:ascii="Calibri" w:hAnsi="Calibri"/>
                                 <w:b/>
@@ -3325,7 +4117,8 @@
                                 <w:szCs w:val="36"/>
                                 <w:lang w:val="el-GR"/>
                               </w:rPr>
-                            </w:pPr>
+                              <w:t>1058113@</w:t>
+                            </w:r>
                             <w:r>
                               <w:rPr>
                                 <w:rFonts w:ascii="Calibri" w:hAnsi="Calibri"/>
@@ -3334,31 +4127,8 @@
                                 <w:sz w:val="36"/>
                                 <w:szCs w:val="36"/>
                               </w:rPr>
-                              <w:t>up</w:t>
-                            </w:r>
-                            <w:r>
-                              <w:rPr>
-                                <w:rFonts w:ascii="Calibri" w:hAnsi="Calibri"/>
-                                <w:b/>
-                                <w:bCs/>
-                                <w:sz w:val="36"/>
-                                <w:szCs w:val="36"/>
-                                <w:lang w:val="el-GR"/>
-                              </w:rPr>
-                              <w:t>1058113@</w:t>
-                            </w:r>
-                            <w:proofErr w:type="spellStart"/>
-                            <w:r>
-                              <w:rPr>
-                                <w:rFonts w:ascii="Calibri" w:hAnsi="Calibri"/>
-                                <w:b/>
-                                <w:bCs/>
-                                <w:sz w:val="36"/>
-                                <w:szCs w:val="36"/>
-                              </w:rPr>
                               <w:t>upnet</w:t>
                             </w:r>
-                            <w:proofErr w:type="spellEnd"/>
                             <w:r>
                               <w:rPr>
                                 <w:rFonts w:ascii="Calibri" w:hAnsi="Calibri"/>
@@ -3459,7 +4229,7 @@
           </mc:Choice>
           <mc:Fallback>
             <w:pict>
-              <v:shape w14:anchorId="71B2ADB7" id="Shape 4" o:spid="_x0000_s1029" style="position:absolute;margin-left:225.9pt;margin-top:.3pt;width:202.2pt;height:235.95pt;z-index:251663360;visibility:visible;mso-wrap-style:square;mso-width-percent:0;mso-height-percent:0;mso-wrap-distance-left:9pt;mso-wrap-distance-top:0;mso-wrap-distance-right:9pt;mso-wrap-distance-bottom:0;mso-position-horizontal:absolute;mso-position-horizontal-relative:text;mso-position-vertical:absolute;mso-position-vertical-relative:text;mso-width-percent:0;mso-height-percent:0;mso-width-relative:margin;mso-height-relative:margin;v-text-anchor:middle" coordsize="2567940,2996565" o:spt="100" o:gfxdata="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" adj="-11796480,,5400" path="m427990,at,,855980,855980,427990,,,427990l,2568575at,2140585,855980,2996565,,2568575,427990,2996565l2139950,2996565at1711960,2140585,2567940,2996565,2139950,2996565,2567940,2568575l2567940,427990at1711960,,2567940,855980,2567940,427990,2139950,l427990,xe" fillcolor="#729fcf" strokecolor="#3465a4" strokeweight="1pt">
+              <v:shape w14:anchorId="71B2ADB7" id="Shape 4" o:spid="_x0000_s1029" style="position:absolute;margin-left:225.9pt;margin-top:.3pt;width:202.2pt;height:235.95pt;z-index:251663360;visibility:visible;mso-wrap-style:square;mso-width-percent:0;mso-height-percent:0;mso-wrap-distance-left:9pt;mso-wrap-distance-top:0;mso-wrap-distance-right:9pt;mso-wrap-distance-bottom:0;mso-position-horizontal:absolute;mso-position-horizontal-relative:text;mso-position-vertical:absolute;mso-position-vertical-relative:text;mso-width-percent:0;mso-height-percent:0;mso-width-relative:margin;mso-height-relative:margin;v-text-anchor:middle" coordsize="2567940,2996565" o:spt="100" o:gfxdata="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" adj="-11796480,,5400" path="m427990,at,,855980,855980,427990,,,427990l,2568575at,2140585,855980,2996565,,2568575,427990,2996565l2139950,2996565at1711960,2140585,2567940,2996565,2139950,2996565,2567940,2568575l2567940,427990at1711960,,2567940,855980,2567940,427990,2139950,l427990,xe" fillcolor="#729fcf" strokecolor="#3465a4" strokeweight="1pt">
                 <v:stroke joinstyle="miter"/>
                 <v:formulas/>
                 <v:path arrowok="t" o:connecttype="custom" o:connectlocs="1283970,0;2567940,1498283;1283970,2996565;0,1498283" o:connectangles="270,0,90,180" textboxrect="125358,125358,2442582,2871207"/>
@@ -3476,7 +4246,6 @@
                           <w:lang w:val="el-GR"/>
                         </w:rPr>
                       </w:pPr>
-                      <w:proofErr w:type="spellStart"/>
                       <w:r>
                         <w:rPr>
                           <w:rFonts w:ascii="Calibri" w:hAnsi="Calibri"/>
@@ -3488,7 +4257,6 @@
                         </w:rPr>
                         <w:t>Μπάτσικας</w:t>
                       </w:r>
-                      <w:proofErr w:type="spellEnd"/>
                     </w:p>
                     <w:p>
                       <w:pPr>
@@ -3501,7 +4269,6 @@
                           <w:lang w:val="el-GR"/>
                         </w:rPr>
                       </w:pPr>
-                      <w:proofErr w:type="spellStart"/>
                       <w:r>
                         <w:rPr>
                           <w:rFonts w:ascii="Calibri" w:hAnsi="Calibri"/>
@@ -3511,10 +4278,11 @@
                           <w:szCs w:val="36"/>
                           <w:lang w:val="el-GR"/>
                         </w:rPr>
-                        <w:t>Θεόδώρος</w:t>
+                        <w:t xml:space="preserve">Θεόδώρος  </w:t>
                       </w:r>
-                      <w:proofErr w:type="spellEnd"/>
-                      <w:r>
+                    </w:p>
+                    <w:p>
+                      <w:pPr>
                         <w:rPr>
                           <w:rFonts w:ascii="Calibri" w:hAnsi="Calibri"/>
                           <w:b/>
@@ -3523,8 +4291,7 @@
                           <w:szCs w:val="36"/>
                           <w:lang w:val="el-GR"/>
                         </w:rPr>
-                        <w:t xml:space="preserve">  </w:t>
-                      </w:r>
+                      </w:pPr>
                     </w:p>
                     <w:p>
                       <w:pPr>
@@ -3537,9 +4304,7 @@
                           <w:lang w:val="el-GR"/>
                         </w:rPr>
                       </w:pPr>
-                    </w:p>
-                    <w:p>
-                      <w:pPr>
+                      <w:r>
                         <w:rPr>
                           <w:rFonts w:ascii="Calibri" w:hAnsi="Calibri"/>
                           <w:b/>
@@ -3548,8 +4313,11 @@
                           <w:szCs w:val="36"/>
                           <w:lang w:val="el-GR"/>
                         </w:rPr>
-                      </w:pPr>
-                      <w:r>
+                        <w:t>Έτος : 8ο</w:t>
+                      </w:r>
+                    </w:p>
+                    <w:p>
+                      <w:pPr>
                         <w:rPr>
                           <w:rFonts w:ascii="Calibri" w:hAnsi="Calibri"/>
                           <w:b/>
@@ -3558,8 +4326,7 @@
                           <w:szCs w:val="36"/>
                           <w:lang w:val="el-GR"/>
                         </w:rPr>
-                        <w:t>Έτος : 8ο</w:t>
-                      </w:r>
+                      </w:pPr>
                     </w:p>
                     <w:p>
                       <w:pPr>
@@ -3572,9 +4339,7 @@
                           <w:lang w:val="el-GR"/>
                         </w:rPr>
                       </w:pPr>
-                    </w:p>
-                    <w:p>
-                      <w:pPr>
+                      <w:r>
                         <w:rPr>
                           <w:rFonts w:ascii="Calibri" w:hAnsi="Calibri"/>
                           <w:b/>
@@ -3583,8 +4348,11 @@
                           <w:szCs w:val="36"/>
                           <w:lang w:val="el-GR"/>
                         </w:rPr>
-                      </w:pPr>
-                      <w:r>
+                        <w:t>Α.Μ. : 1058113</w:t>
+                      </w:r>
+                    </w:p>
+                    <w:p>
+                      <w:pPr>
                         <w:rPr>
                           <w:rFonts w:ascii="Calibri" w:hAnsi="Calibri"/>
                           <w:b/>
@@ -3593,8 +4361,7 @@
                           <w:szCs w:val="36"/>
                           <w:lang w:val="el-GR"/>
                         </w:rPr>
-                        <w:t>Α.Μ. : 1058113</w:t>
-                      </w:r>
+                      </w:pPr>
                     </w:p>
                     <w:p>
                       <w:pPr>
@@ -3607,9 +4374,17 @@
                           <w:lang w:val="el-GR"/>
                         </w:rPr>
                       </w:pPr>
-                    </w:p>
-                    <w:p>
-                      <w:pPr>
+                      <w:r>
+                        <w:rPr>
+                          <w:rFonts w:ascii="Calibri" w:hAnsi="Calibri"/>
+                          <w:b/>
+                          <w:bCs/>
+                          <w:sz w:val="36"/>
+                          <w:szCs w:val="36"/>
+                        </w:rPr>
+                        <w:t>Email</w:t>
+                      </w:r>
+                      <w:r>
                         <w:rPr>
                           <w:rFonts w:ascii="Calibri" w:hAnsi="Calibri"/>
                           <w:b/>
@@ -3618,16 +4393,7 @@
                           <w:szCs w:val="36"/>
                           <w:lang w:val="el-GR"/>
                         </w:rPr>
-                      </w:pPr>
-                      <w:r>
-                        <w:rPr>
-                          <w:rFonts w:ascii="Calibri" w:hAnsi="Calibri"/>
-                          <w:b/>
-                          <w:bCs/>
-                          <w:sz w:val="36"/>
-                          <w:szCs w:val="36"/>
-                        </w:rPr>
-                        <w:t>Email</w:t>
+                        <w:t xml:space="preserve"> </w:t>
                       </w:r>
                       <w:r>
                         <w:rPr>
@@ -3638,10 +4404,11 @@
                           <w:szCs w:val="36"/>
                           <w:lang w:val="el-GR"/>
                         </w:rPr>
-                        <w:t xml:space="preserve"> </w:t>
+                        <w:t>επικοινωνίας :</w:t>
                       </w:r>
-                      <w:proofErr w:type="gramStart"/>
-                      <w:r>
+                    </w:p>
+                    <w:p>
+                      <w:pPr>
                         <w:rPr>
                           <w:rFonts w:ascii="Calibri" w:hAnsi="Calibri"/>
                           <w:b/>
@@ -3650,12 +4417,18 @@
                           <w:szCs w:val="36"/>
                           <w:lang w:val="el-GR"/>
                         </w:rPr>
-                        <w:t>επικοινωνίας :</w:t>
+                      </w:pPr>
+                      <w:r>
+                        <w:rPr>
+                          <w:rFonts w:ascii="Calibri" w:hAnsi="Calibri"/>
+                          <w:b/>
+                          <w:bCs/>
+                          <w:sz w:val="36"/>
+                          <w:szCs w:val="36"/>
+                        </w:rPr>
+                        <w:t>up</w:t>
                       </w:r>
-                      <w:proofErr w:type="gramEnd"/>
-                    </w:p>
-                    <w:p>
-                      <w:pPr>
+                      <w:r>
                         <w:rPr>
                           <w:rFonts w:ascii="Calibri" w:hAnsi="Calibri"/>
                           <w:b/>
@@ -3664,7 +4437,8 @@
                           <w:szCs w:val="36"/>
                           <w:lang w:val="el-GR"/>
                         </w:rPr>
-                      </w:pPr>
+                        <w:t>1058113@</w:t>
+                      </w:r>
                       <w:r>
                         <w:rPr>
                           <w:rFonts w:ascii="Calibri" w:hAnsi="Calibri"/>
@@ -3673,31 +4447,8 @@
                           <w:sz w:val="36"/>
                           <w:szCs w:val="36"/>
                         </w:rPr>
-                        <w:t>up</w:t>
-                      </w:r>
-                      <w:r>
-                        <w:rPr>
-                          <w:rFonts w:ascii="Calibri" w:hAnsi="Calibri"/>
-                          <w:b/>
-                          <w:bCs/>
-                          <w:sz w:val="36"/>
-                          <w:szCs w:val="36"/>
-                          <w:lang w:val="el-GR"/>
-                        </w:rPr>
-                        <w:t>1058113@</w:t>
-                      </w:r>
-                      <w:proofErr w:type="spellStart"/>
-                      <w:r>
-                        <w:rPr>
-                          <w:rFonts w:ascii="Calibri" w:hAnsi="Calibri"/>
-                          <w:b/>
-                          <w:bCs/>
-                          <w:sz w:val="36"/>
-                          <w:szCs w:val="36"/>
-                        </w:rPr>
                         <w:t>upnet</w:t>
                       </w:r>
-                      <w:proofErr w:type="spellEnd"/>
                       <w:r>
                         <w:rPr>
                           <w:rFonts w:ascii="Calibri" w:hAnsi="Calibri"/>
@@ -3864,7 +4615,7 @@
           <w:lang w:val="en-US" w:eastAsia="en-US" w:bidi="ar-SA"/>
         </w:rPr>
         <w:drawing>
-          <wp:anchor distT="0" distB="0" distL="114300" distR="114300" simplePos="0" relativeHeight="251668480" behindDoc="0" locked="0" layoutInCell="1" allowOverlap="1" wp14:anchorId="1BAA592A" wp14:editId="3645EFB1">
+          <wp:anchor distT="0" distB="0" distL="114300" distR="114300" simplePos="0" relativeHeight="251668480" behindDoc="0" locked="0" layoutInCell="1" allowOverlap="1" wp14:anchorId="1BAA592A" wp14:editId="29AF06FA">
             <wp:simplePos x="0" y="0"/>
             <wp:positionH relativeFrom="column">
               <wp:posOffset>4324350</wp:posOffset>
@@ -4116,9 +4867,725 @@
     <w:p/>
     <w:p/>
     <w:p/>
+    <w:p>
+      <w:pPr>
+        <w:pStyle w:val="Heading1"/>
+        <w:rPr>
+          <w:rFonts w:ascii="Century Gothic" w:hAnsi="Century Gothic"/>
+          <w:color w:val="auto"/>
+        </w:rPr>
+      </w:pPr>
+      <w:bookmarkStart w:id="1" w:name="_Toc160371388"/>
+      <w:bookmarkStart w:id="2" w:name="_Toc163304788"/>
+      <w:bookmarkStart w:id="3" w:name="_Toc165220302"/>
+      <w:r>
+        <w:rPr>
+          <w:rFonts w:ascii="Century Gothic" w:hAnsi="Century Gothic"/>
+          <w:color w:val="auto"/>
+        </w:rPr>
+        <w:t>Robustness</w:t>
+      </w:r>
+      <w:r>
+        <w:rPr>
+          <w:rFonts w:ascii="Century Gothic" w:hAnsi="Century Gothic"/>
+          <w:color w:val="auto"/>
+          <w:lang w:val="el-GR"/>
+        </w:rPr>
+        <w:t xml:space="preserve"> </w:t>
+      </w:r>
+      <w:bookmarkEnd w:id="1"/>
+      <w:bookmarkEnd w:id="2"/>
+      <w:r>
+        <w:rPr>
+          <w:rFonts w:ascii="Century Gothic" w:hAnsi="Century Gothic"/>
+          <w:color w:val="auto"/>
+        </w:rPr>
+        <w:t>Diagrams</w:t>
+      </w:r>
+      <w:bookmarkEnd w:id="3"/>
+    </w:p>
     <w:p/>
+    <w:p/>
+    <w:p>
+      <w:pPr>
+        <w:pStyle w:val="Heading2Custom"/>
+        <w:rPr>
+          <w:rFonts w:eastAsia="Calibri"/>
+          <w:color w:val="auto"/>
+        </w:rPr>
+      </w:pPr>
+      <w:bookmarkStart w:id="4" w:name="_Toc165220303"/>
+      <w:r>
+        <w:rPr>
+          <w:rFonts w:eastAsia="Calibri"/>
+          <w:color w:val="auto"/>
+        </w:rPr>
+        <w:lastRenderedPageBreak/>
+        <w:t>Φιλτράρισμα</w:t>
+      </w:r>
+      <w:bookmarkEnd w:id="4"/>
+    </w:p>
+    <w:p>
+      <w:pPr>
+        <w:pStyle w:val="Heading2Custom"/>
+        <w:rPr>
+          <w:rFonts w:eastAsia="Century Gothic" w:cs="Century Gothic"/>
+          <w:color w:val="auto"/>
+          <w:lang w:val="en-US"/>
+        </w:rPr>
+      </w:pPr>
+      <w:bookmarkStart w:id="5" w:name="_Toc165220304"/>
+      <w:r>
+        <w:rPr>
+          <w:rFonts w:eastAsia="Century Gothic" w:cs="Century Gothic"/>
+          <w:noProof/>
+          <w:color w:val="auto"/>
+          <w:lang w:val="en-US"/>
+        </w:rPr>
+        <w:lastRenderedPageBreak/>
+        <w:drawing>
+          <wp:inline distT="0" distB="0" distL="0" distR="0" wp14:anchorId="3D23C6F3" wp14:editId="752F6828">
+            <wp:extent cx="5358130" cy="9779000"/>
+            <wp:effectExtent l="0" t="0" r="0" b="0"/>
+            <wp:docPr id="419681278" name="Picture 1" descr="A diagram of a diagram&#10;&#10;Description automatically generated with medium confidence"/>
+            <wp:cNvGraphicFramePr>
+              <a:graphicFrameLocks xmlns:a="http://schemas.openxmlformats.org/drawingml/2006/main" noChangeAspect="1"/>
+            </wp:cNvGraphicFramePr>
+            <a:graphic xmlns:a="http://schemas.openxmlformats.org/drawingml/2006/main">
+              <a:graphicData uri="http://schemas.openxmlformats.org/drawingml/2006/picture">
+                <pic:pic xmlns:pic="http://schemas.openxmlformats.org/drawingml/2006/picture">
+                  <pic:nvPicPr>
+                    <pic:cNvPr id="419681278" name="Picture 1" descr="A diagram of a diagram&#10;&#10;Description automatically generated with medium confidence"/>
+                    <pic:cNvPicPr/>
+                  </pic:nvPicPr>
+                  <pic:blipFill>
+                    <a:blip r:embed="rId11">
+                      <a:extLst>
+                        <a:ext uri="{28A0092B-C50C-407E-A947-70E740481C1C}">
+                          <a14:useLocalDpi xmlns:a14="http://schemas.microsoft.com/office/drawing/2010/main" val="0"/>
+                        </a:ext>
+                      </a:extLst>
+                    </a:blip>
+                    <a:stretch>
+                      <a:fillRect/>
+                    </a:stretch>
+                  </pic:blipFill>
+                  <pic:spPr>
+                    <a:xfrm>
+                      <a:off x="0" y="0"/>
+                      <a:ext cx="5358130" cy="9779000"/>
+                    </a:xfrm>
+                    <a:prstGeom prst="rect">
+                      <a:avLst/>
+                    </a:prstGeom>
+                  </pic:spPr>
+                </pic:pic>
+              </a:graphicData>
+            </a:graphic>
+          </wp:inline>
+        </w:drawing>
+      </w:r>
+      <w:bookmarkEnd w:id="5"/>
+    </w:p>
+    <w:p/>
+    <w:p>
+      <w:pPr>
+        <w:pStyle w:val="Heading2Custom"/>
+        <w:rPr>
+          <w:rFonts w:eastAsia="Calibri"/>
+          <w:color w:val="auto"/>
+        </w:rPr>
+      </w:pPr>
+      <w:bookmarkStart w:id="6" w:name="_Toc165220305"/>
+      <w:r>
+        <w:rPr>
+          <w:rFonts w:eastAsia="Calibri"/>
+          <w:color w:val="auto"/>
+        </w:rPr>
+        <w:lastRenderedPageBreak/>
+        <w:t>Ανέβασμα Συνόλου</w:t>
+      </w:r>
+      <w:bookmarkEnd w:id="6"/>
+    </w:p>
+    <w:p>
+      <w:pPr>
+        <w:pStyle w:val="Heading2Custom"/>
+        <w:rPr>
+          <w:rFonts w:eastAsia="Calibri"/>
+          <w:color w:val="auto"/>
+        </w:rPr>
+      </w:pPr>
+      <w:bookmarkStart w:id="7" w:name="_Toc165220306"/>
+      <w:r>
+        <w:rPr>
+          <w:rFonts w:eastAsia="Calibri"/>
+          <w:noProof/>
+          <w:color w:val="auto"/>
+        </w:rPr>
+        <w:drawing>
+          <wp:inline distT="0" distB="0" distL="0" distR="0" wp14:anchorId="404916AC" wp14:editId="6EC01371">
+            <wp:extent cx="6642100" cy="8496935"/>
+            <wp:effectExtent l="0" t="0" r="6350" b="0"/>
+            <wp:docPr id="956859894" name="Picture 2" descr="A diagram of a diagram&#10;&#10;Description automatically generated with medium confidence"/>
+            <wp:cNvGraphicFramePr>
+              <a:graphicFrameLocks xmlns:a="http://schemas.openxmlformats.org/drawingml/2006/main" noChangeAspect="1"/>
+            </wp:cNvGraphicFramePr>
+            <a:graphic xmlns:a="http://schemas.openxmlformats.org/drawingml/2006/main">
+              <a:graphicData uri="http://schemas.openxmlformats.org/drawingml/2006/picture">
+                <pic:pic xmlns:pic="http://schemas.openxmlformats.org/drawingml/2006/picture">
+                  <pic:nvPicPr>
+                    <pic:cNvPr id="956859894" name="Picture 2" descr="A diagram of a diagram&#10;&#10;Description automatically generated with medium confidence"/>
+                    <pic:cNvPicPr/>
+                  </pic:nvPicPr>
+                  <pic:blipFill>
+                    <a:blip r:embed="rId12">
+                      <a:extLst>
+                        <a:ext uri="{28A0092B-C50C-407E-A947-70E740481C1C}">
+                          <a14:useLocalDpi xmlns:a14="http://schemas.microsoft.com/office/drawing/2010/main" val="0"/>
+                        </a:ext>
+                      </a:extLst>
+                    </a:blip>
+                    <a:stretch>
+                      <a:fillRect/>
+                    </a:stretch>
+                  </pic:blipFill>
+                  <pic:spPr>
+                    <a:xfrm>
+                      <a:off x="0" y="0"/>
+                      <a:ext cx="6642100" cy="8496935"/>
+                    </a:xfrm>
+                    <a:prstGeom prst="rect">
+                      <a:avLst/>
+                    </a:prstGeom>
+                  </pic:spPr>
+                </pic:pic>
+              </a:graphicData>
+            </a:graphic>
+          </wp:inline>
+        </w:drawing>
+      </w:r>
+      <w:bookmarkEnd w:id="7"/>
+    </w:p>
+    <w:p>
+      <w:pPr>
+        <w:pStyle w:val="Heading2Custom"/>
+        <w:rPr>
+          <w:rFonts w:eastAsia="Calibri"/>
+          <w:color w:val="auto"/>
+        </w:rPr>
+      </w:pPr>
+    </w:p>
+    <w:p>
+      <w:pPr>
+        <w:pStyle w:val="Heading2Custom"/>
+        <w:rPr>
+          <w:rFonts w:eastAsia="Calibri"/>
+          <w:color w:val="auto"/>
+        </w:rPr>
+      </w:pPr>
+      <w:bookmarkStart w:id="8" w:name="_Toc165220307"/>
+      <w:r>
+        <w:rPr>
+          <w:rFonts w:eastAsia="Calibri"/>
+          <w:color w:val="auto"/>
+        </w:rPr>
+        <w:t>Προσθήκη Συνόλου</w:t>
+      </w:r>
+      <w:bookmarkEnd w:id="8"/>
+    </w:p>
+    <w:p>
+      <w:pPr>
+        <w:pStyle w:val="Heading2Custom"/>
+        <w:rPr>
+          <w:rFonts w:eastAsia="Calibri"/>
+          <w:color w:val="auto"/>
+        </w:rPr>
+      </w:pPr>
+      <w:bookmarkStart w:id="9" w:name="_Toc165220308"/>
+      <w:r>
+        <w:rPr>
+          <w:rFonts w:eastAsia="Calibri"/>
+          <w:noProof/>
+          <w:color w:val="auto"/>
+        </w:rPr>
+        <w:lastRenderedPageBreak/>
+        <w:drawing>
+          <wp:inline distT="0" distB="0" distL="0" distR="0" wp14:anchorId="1C68E4F0" wp14:editId="0F9E1563">
+            <wp:extent cx="6642100" cy="8614410"/>
+            <wp:effectExtent l="0" t="0" r="6350" b="0"/>
+            <wp:docPr id="1964927823" name="Picture 3" descr="A diagram of a network&#10;&#10;Description automatically generated"/>
+            <wp:cNvGraphicFramePr>
+              <a:graphicFrameLocks xmlns:a="http://schemas.openxmlformats.org/drawingml/2006/main" noChangeAspect="1"/>
+            </wp:cNvGraphicFramePr>
+            <a:graphic xmlns:a="http://schemas.openxmlformats.org/drawingml/2006/main">
+              <a:graphicData uri="http://schemas.openxmlformats.org/drawingml/2006/picture">
+                <pic:pic xmlns:pic="http://schemas.openxmlformats.org/drawingml/2006/picture">
+                  <pic:nvPicPr>
+                    <pic:cNvPr id="1964927823" name="Picture 3" descr="A diagram of a network&#10;&#10;Description automatically generated"/>
+                    <pic:cNvPicPr/>
+                  </pic:nvPicPr>
+                  <pic:blipFill>
+                    <a:blip r:embed="rId13">
+                      <a:extLst>
+                        <a:ext uri="{28A0092B-C50C-407E-A947-70E740481C1C}">
+                          <a14:useLocalDpi xmlns:a14="http://schemas.microsoft.com/office/drawing/2010/main" val="0"/>
+                        </a:ext>
+                      </a:extLst>
+                    </a:blip>
+                    <a:stretch>
+                      <a:fillRect/>
+                    </a:stretch>
+                  </pic:blipFill>
+                  <pic:spPr>
+                    <a:xfrm>
+                      <a:off x="0" y="0"/>
+                      <a:ext cx="6642100" cy="8614410"/>
+                    </a:xfrm>
+                    <a:prstGeom prst="rect">
+                      <a:avLst/>
+                    </a:prstGeom>
+                  </pic:spPr>
+                </pic:pic>
+              </a:graphicData>
+            </a:graphic>
+          </wp:inline>
+        </w:drawing>
+      </w:r>
+      <w:bookmarkEnd w:id="9"/>
+    </w:p>
+    <w:p>
+      <w:pPr>
+        <w:rPr>
+          <w:lang w:val="el-GR"/>
+        </w:rPr>
+      </w:pPr>
+    </w:p>
+    <w:p>
+      <w:pPr>
+        <w:pStyle w:val="Heading2Custom"/>
+        <w:rPr>
+          <w:rFonts w:eastAsia="Calibri"/>
+          <w:color w:val="auto"/>
+        </w:rPr>
+      </w:pPr>
+      <w:bookmarkStart w:id="10" w:name="_Toc165220309"/>
+      <w:r>
+        <w:rPr>
+          <w:rFonts w:eastAsia="Calibri"/>
+          <w:color w:val="auto"/>
+        </w:rPr>
+        <w:lastRenderedPageBreak/>
+        <w:t>Προβολή Ημερολογίου</w:t>
+      </w:r>
+      <w:bookmarkEnd w:id="10"/>
+    </w:p>
+    <w:p>
+      <w:pPr>
+        <w:rPr>
+          <w:lang w:val="el-GR"/>
+        </w:rPr>
+      </w:pPr>
+      <w:r>
+        <w:rPr>
+          <w:noProof/>
+          <w:lang w:val="el-GR"/>
+        </w:rPr>
+        <w:drawing>
+          <wp:inline distT="0" distB="0" distL="0" distR="0" wp14:anchorId="7D548DA1" wp14:editId="28168A67">
+            <wp:extent cx="6076950" cy="6391275"/>
+            <wp:effectExtent l="0" t="0" r="0" b="9525"/>
+            <wp:docPr id="306376973" name="Graphic 4"/>
+            <wp:cNvGraphicFramePr>
+              <a:graphicFrameLocks xmlns:a="http://schemas.openxmlformats.org/drawingml/2006/main" noChangeAspect="1"/>
+            </wp:cNvGraphicFramePr>
+            <a:graphic xmlns:a="http://schemas.openxmlformats.org/drawingml/2006/main">
+              <a:graphicData uri="http://schemas.openxmlformats.org/drawingml/2006/picture">
+                <pic:pic xmlns:pic="http://schemas.openxmlformats.org/drawingml/2006/picture">
+                  <pic:nvPicPr>
+                    <pic:cNvPr id="306376973" name="Graphic 306376973"/>
+                    <pic:cNvPicPr/>
+                  </pic:nvPicPr>
+                  <pic:blipFill>
+                    <a:blip r:embed="rId14">
+                      <a:extLst>
+                        <a:ext uri="{28A0092B-C50C-407E-A947-70E740481C1C}">
+                          <a14:useLocalDpi xmlns:a14="http://schemas.microsoft.com/office/drawing/2010/main" val="0"/>
+                        </a:ext>
+                        <a:ext uri="{96DAC541-7B7A-43D3-8B79-37D633B846F1}">
+                          <asvg:svgBlip xmlns:asvg="http://schemas.microsoft.com/office/drawing/2016/SVG/main" r:embed="rId15"/>
+                        </a:ext>
+                      </a:extLst>
+                    </a:blip>
+                    <a:stretch>
+                      <a:fillRect/>
+                    </a:stretch>
+                  </pic:blipFill>
+                  <pic:spPr>
+                    <a:xfrm>
+                      <a:off x="0" y="0"/>
+                      <a:ext cx="6076950" cy="6391275"/>
+                    </a:xfrm>
+                    <a:prstGeom prst="rect">
+                      <a:avLst/>
+                    </a:prstGeom>
+                  </pic:spPr>
+                </pic:pic>
+              </a:graphicData>
+            </a:graphic>
+          </wp:inline>
+        </w:drawing>
+      </w:r>
+    </w:p>
+    <w:p>
+      <w:pPr>
+        <w:pStyle w:val="Heading2Custom"/>
+        <w:rPr>
+          <w:rFonts w:eastAsia="Calibri"/>
+          <w:color w:val="auto"/>
+        </w:rPr>
+      </w:pPr>
+      <w:bookmarkStart w:id="11" w:name="_Toc165220310"/>
+      <w:r>
+        <w:rPr>
+          <w:rFonts w:eastAsia="Calibri"/>
+          <w:color w:val="auto"/>
+        </w:rPr>
+        <w:lastRenderedPageBreak/>
+        <w:t>Επεξεργασία Ρυθμίσεων</w:t>
+      </w:r>
+      <w:bookmarkEnd w:id="11"/>
+    </w:p>
+    <w:p>
+      <w:pPr>
+        <w:pStyle w:val="Heading2Custom"/>
+        <w:rPr>
+          <w:rFonts w:eastAsia="Calibri"/>
+          <w:color w:val="auto"/>
+        </w:rPr>
+      </w:pPr>
+      <w:bookmarkStart w:id="12" w:name="_Toc165220311"/>
+      <w:r>
+        <w:rPr>
+          <w:rFonts w:eastAsia="Calibri"/>
+          <w:noProof/>
+          <w:color w:val="auto"/>
+        </w:rPr>
+        <w:drawing>
+          <wp:inline distT="0" distB="0" distL="0" distR="0" wp14:anchorId="32E2FD5C" wp14:editId="4ABD8F4E">
+            <wp:extent cx="6642100" cy="4547870"/>
+            <wp:effectExtent l="0" t="0" r="6350" b="5080"/>
+            <wp:docPr id="900546774" name="Picture 5" descr="A diagram of a network&#10;&#10;Description automatically generated"/>
+            <wp:cNvGraphicFramePr>
+              <a:graphicFrameLocks xmlns:a="http://schemas.openxmlformats.org/drawingml/2006/main" noChangeAspect="1"/>
+            </wp:cNvGraphicFramePr>
+            <a:graphic xmlns:a="http://schemas.openxmlformats.org/drawingml/2006/main">
+              <a:graphicData uri="http://schemas.openxmlformats.org/drawingml/2006/picture">
+                <pic:pic xmlns:pic="http://schemas.openxmlformats.org/drawingml/2006/picture">
+                  <pic:nvPicPr>
+                    <pic:cNvPr id="900546774" name="Picture 5" descr="A diagram of a network&#10;&#10;Description automatically generated"/>
+                    <pic:cNvPicPr/>
+                  </pic:nvPicPr>
+                  <pic:blipFill>
+                    <a:blip r:embed="rId16">
+                      <a:extLst>
+                        <a:ext uri="{28A0092B-C50C-407E-A947-70E740481C1C}">
+                          <a14:useLocalDpi xmlns:a14="http://schemas.microsoft.com/office/drawing/2010/main" val="0"/>
+                        </a:ext>
+                      </a:extLst>
+                    </a:blip>
+                    <a:stretch>
+                      <a:fillRect/>
+                    </a:stretch>
+                  </pic:blipFill>
+                  <pic:spPr>
+                    <a:xfrm>
+                      <a:off x="0" y="0"/>
+                      <a:ext cx="6642100" cy="4547870"/>
+                    </a:xfrm>
+                    <a:prstGeom prst="rect">
+                      <a:avLst/>
+                    </a:prstGeom>
+                  </pic:spPr>
+                </pic:pic>
+              </a:graphicData>
+            </a:graphic>
+          </wp:inline>
+        </w:drawing>
+      </w:r>
+      <w:bookmarkEnd w:id="12"/>
+    </w:p>
+    <w:p>
+      <w:pPr>
+        <w:rPr>
+          <w:lang w:val="el-GR"/>
+        </w:rPr>
+      </w:pPr>
+    </w:p>
+    <w:p>
+      <w:pPr>
+        <w:pStyle w:val="Heading2Custom"/>
+        <w:rPr>
+          <w:rFonts w:eastAsia="Calibri"/>
+          <w:color w:val="auto"/>
+        </w:rPr>
+      </w:pPr>
+      <w:bookmarkStart w:id="13" w:name="_Toc165220312"/>
+      <w:r>
+        <w:rPr>
+          <w:rFonts w:eastAsia="Calibri"/>
+          <w:color w:val="auto"/>
+        </w:rPr>
+        <w:lastRenderedPageBreak/>
+        <w:t>Επιλογή Συνόλου</w:t>
+      </w:r>
+      <w:bookmarkEnd w:id="13"/>
+    </w:p>
+    <w:p>
+      <w:pPr>
+        <w:rPr>
+          <w:lang w:val="el-GR"/>
+        </w:rPr>
+      </w:pPr>
+      <w:r>
+        <w:rPr>
+          <w:noProof/>
+          <w:lang w:val="el-GR"/>
+        </w:rPr>
+        <w:drawing>
+          <wp:inline distT="0" distB="0" distL="0" distR="0" wp14:anchorId="34A76E3E" wp14:editId="314EC738">
+            <wp:extent cx="6642100" cy="5523230"/>
+            <wp:effectExtent l="0" t="0" r="6350" b="1270"/>
+            <wp:docPr id="1461795881" name="Picture 6" descr="A diagram of a network&#10;&#10;Description automatically generated with medium confidence"/>
+            <wp:cNvGraphicFramePr>
+              <a:graphicFrameLocks xmlns:a="http://schemas.openxmlformats.org/drawingml/2006/main" noChangeAspect="1"/>
+            </wp:cNvGraphicFramePr>
+            <a:graphic xmlns:a="http://schemas.openxmlformats.org/drawingml/2006/main">
+              <a:graphicData uri="http://schemas.openxmlformats.org/drawingml/2006/picture">
+                <pic:pic xmlns:pic="http://schemas.openxmlformats.org/drawingml/2006/picture">
+                  <pic:nvPicPr>
+                    <pic:cNvPr id="1461795881" name="Picture 6" descr="A diagram of a network&#10;&#10;Description automatically generated with medium confidence"/>
+                    <pic:cNvPicPr/>
+                  </pic:nvPicPr>
+                  <pic:blipFill>
+                    <a:blip r:embed="rId17">
+                      <a:extLst>
+                        <a:ext uri="{28A0092B-C50C-407E-A947-70E740481C1C}">
+                          <a14:useLocalDpi xmlns:a14="http://schemas.microsoft.com/office/drawing/2010/main" val="0"/>
+                        </a:ext>
+                      </a:extLst>
+                    </a:blip>
+                    <a:stretch>
+                      <a:fillRect/>
+                    </a:stretch>
+                  </pic:blipFill>
+                  <pic:spPr>
+                    <a:xfrm>
+                      <a:off x="0" y="0"/>
+                      <a:ext cx="6642100" cy="5523230"/>
+                    </a:xfrm>
+                    <a:prstGeom prst="rect">
+                      <a:avLst/>
+                    </a:prstGeom>
+                  </pic:spPr>
+                </pic:pic>
+              </a:graphicData>
+            </a:graphic>
+          </wp:inline>
+        </w:drawing>
+      </w:r>
+    </w:p>
+    <w:p>
+      <w:pPr>
+        <w:rPr>
+          <w:lang w:val="el-GR"/>
+        </w:rPr>
+      </w:pPr>
+    </w:p>
+    <w:p>
+      <w:pPr>
+        <w:pStyle w:val="Heading2Custom"/>
+        <w:rPr>
+          <w:rFonts w:eastAsia="Calibri"/>
+          <w:color w:val="auto"/>
+        </w:rPr>
+      </w:pPr>
+      <w:bookmarkStart w:id="14" w:name="_Toc165220313"/>
+      <w:r>
+        <w:rPr>
+          <w:rFonts w:eastAsia="Calibri"/>
+          <w:color w:val="auto"/>
+        </w:rPr>
+        <w:lastRenderedPageBreak/>
+        <w:t>Προβολή Στατιστικών</w:t>
+      </w:r>
+      <w:bookmarkEnd w:id="14"/>
+    </w:p>
+    <w:p>
+      <w:pPr>
+        <w:pStyle w:val="Heading2Custom"/>
+        <w:rPr>
+          <w:rFonts w:eastAsia="Calibri"/>
+          <w:color w:val="auto"/>
+        </w:rPr>
+      </w:pPr>
+    </w:p>
+    <w:p>
+      <w:pPr>
+        <w:pStyle w:val="Heading2Custom"/>
+        <w:rPr>
+          <w:rFonts w:eastAsia="Calibri"/>
+          <w:color w:val="auto"/>
+        </w:rPr>
+      </w:pPr>
+      <w:bookmarkStart w:id="15" w:name="_Toc165220314"/>
+      <w:r>
+        <w:rPr>
+          <w:rFonts w:eastAsia="Calibri"/>
+          <w:noProof/>
+          <w:color w:val="auto"/>
+        </w:rPr>
+        <w:drawing>
+          <wp:inline distT="0" distB="0" distL="0" distR="0" wp14:anchorId="5A04404D" wp14:editId="7A50437D">
+            <wp:extent cx="6642100" cy="3425825"/>
+            <wp:effectExtent l="0" t="0" r="6350" b="3175"/>
+            <wp:docPr id="1240984655" name="Graphic 7"/>
+            <wp:cNvGraphicFramePr>
+              <a:graphicFrameLocks xmlns:a="http://schemas.openxmlformats.org/drawingml/2006/main" noChangeAspect="1"/>
+            </wp:cNvGraphicFramePr>
+            <a:graphic xmlns:a="http://schemas.openxmlformats.org/drawingml/2006/main">
+              <a:graphicData uri="http://schemas.openxmlformats.org/drawingml/2006/picture">
+                <pic:pic xmlns:pic="http://schemas.openxmlformats.org/drawingml/2006/picture">
+                  <pic:nvPicPr>
+                    <pic:cNvPr id="1240984655" name="Graphic 1240984655"/>
+                    <pic:cNvPicPr/>
+                  </pic:nvPicPr>
+                  <pic:blipFill>
+                    <a:blip r:embed="rId18">
+                      <a:extLst>
+                        <a:ext uri="{28A0092B-C50C-407E-A947-70E740481C1C}">
+                          <a14:useLocalDpi xmlns:a14="http://schemas.microsoft.com/office/drawing/2010/main" val="0"/>
+                        </a:ext>
+                        <a:ext uri="{96DAC541-7B7A-43D3-8B79-37D633B846F1}">
+                          <asvg:svgBlip xmlns:asvg="http://schemas.microsoft.com/office/drawing/2016/SVG/main" r:embed="rId19"/>
+                        </a:ext>
+                      </a:extLst>
+                    </a:blip>
+                    <a:stretch>
+                      <a:fillRect/>
+                    </a:stretch>
+                  </pic:blipFill>
+                  <pic:spPr>
+                    <a:xfrm>
+                      <a:off x="0" y="0"/>
+                      <a:ext cx="6642100" cy="3425825"/>
+                    </a:xfrm>
+                    <a:prstGeom prst="rect">
+                      <a:avLst/>
+                    </a:prstGeom>
+                  </pic:spPr>
+                </pic:pic>
+              </a:graphicData>
+            </a:graphic>
+          </wp:inline>
+        </w:drawing>
+      </w:r>
+      <w:bookmarkEnd w:id="15"/>
+    </w:p>
+    <w:p>
+      <w:pPr>
+        <w:rPr>
+          <w:lang w:val="el-GR"/>
+        </w:rPr>
+      </w:pPr>
+    </w:p>
+    <w:p>
+      <w:pPr>
+        <w:pStyle w:val="Heading2Custom"/>
+        <w:rPr>
+          <w:rFonts w:eastAsia="Calibri"/>
+          <w:color w:val="auto"/>
+        </w:rPr>
+      </w:pPr>
+      <w:bookmarkStart w:id="16" w:name="_Toc165220315"/>
+      <w:r>
+        <w:rPr>
+          <w:rFonts w:eastAsia="Calibri"/>
+          <w:color w:val="auto"/>
+        </w:rPr>
+        <w:t>Προσθήκη Επαφής</w:t>
+      </w:r>
+      <w:bookmarkEnd w:id="16"/>
+    </w:p>
+    <w:p>
+      <w:pPr>
+        <w:rPr>
+          <w:lang w:val="el-GR"/>
+        </w:rPr>
+      </w:pPr>
+      <w:r>
+        <w:rPr>
+          <w:noProof/>
+          <w:lang w:val="el-GR"/>
+        </w:rPr>
+        <w:drawing>
+          <wp:inline distT="0" distB="0" distL="0" distR="0" wp14:anchorId="4B88A37F" wp14:editId="518E73E1">
+            <wp:extent cx="6642100" cy="4587875"/>
+            <wp:effectExtent l="0" t="0" r="6350" b="3175"/>
+            <wp:docPr id="156837589" name="Picture 8" descr="A diagram of a flowchart&#10;&#10;Description automatically generated"/>
+            <wp:cNvGraphicFramePr>
+              <a:graphicFrameLocks xmlns:a="http://schemas.openxmlformats.org/drawingml/2006/main" noChangeAspect="1"/>
+            </wp:cNvGraphicFramePr>
+            <a:graphic xmlns:a="http://schemas.openxmlformats.org/drawingml/2006/main">
+              <a:graphicData uri="http://schemas.openxmlformats.org/drawingml/2006/picture">
+                <pic:pic xmlns:pic="http://schemas.openxmlformats.org/drawingml/2006/picture">
+                  <pic:nvPicPr>
+                    <pic:cNvPr id="156837589" name="Picture 8" descr="A diagram of a flowchart&#10;&#10;Description automatically generated"/>
+                    <pic:cNvPicPr/>
+                  </pic:nvPicPr>
+                  <pic:blipFill>
+                    <a:blip r:embed="rId20">
+                      <a:extLst>
+                        <a:ext uri="{28A0092B-C50C-407E-A947-70E740481C1C}">
+                          <a14:useLocalDpi xmlns:a14="http://schemas.microsoft.com/office/drawing/2010/main" val="0"/>
+                        </a:ext>
+                      </a:extLst>
+                    </a:blip>
+                    <a:stretch>
+                      <a:fillRect/>
+                    </a:stretch>
+                  </pic:blipFill>
+                  <pic:spPr>
+                    <a:xfrm>
+                      <a:off x="0" y="0"/>
+                      <a:ext cx="6642100" cy="4587875"/>
+                    </a:xfrm>
+                    <a:prstGeom prst="rect">
+                      <a:avLst/>
+                    </a:prstGeom>
+                  </pic:spPr>
+                </pic:pic>
+              </a:graphicData>
+            </a:graphic>
+          </wp:inline>
+        </w:drawing>
+      </w:r>
+    </w:p>
+    <w:p>
+      <w:pPr>
+        <w:rPr>
+          <w:lang w:val="el-GR"/>
+        </w:rPr>
+      </w:pPr>
+    </w:p>
+    <w:p>
+      <w:pPr>
+        <w:rPr>
+          <w:lang w:val="el-GR"/>
+        </w:rPr>
+      </w:pPr>
+    </w:p>
     <w:sectPr>
-      <w:footerReference w:type="default" r:id="rId11"/>
+      <w:footerReference w:type="default" r:id="rId21"/>
       <w:pgSz w:w="11900" w:h="16840"/>
       <w:pgMar w:top="720" w:right="720" w:bottom="720" w:left="720" w:header="720" w:footer="720" w:gutter="0"/>
       <w:cols w:space="720"/>
@@ -5234,6 +6701,37 @@
     <w:uiPriority w:val="99"/>
     <w:rsid w:val="0023392A"/>
   </w:style>
+  <w:style w:type="paragraph" w:customStyle="1" w:styleId="Heading2Custom">
+    <w:name w:val="Heading 2 Custom"/>
+    <w:basedOn w:val="Heading2"/>
+    <w:link w:val="Heading2CustomChar"/>
+    <w:qFormat/>
+    <w:rsid w:val="00CE1491"/>
+    <w:pPr>
+      <w:spacing w:before="40" w:after="0"/>
+    </w:pPr>
+    <w:rPr>
+      <w:rFonts w:ascii="Century Gothic" w:hAnsi="Century Gothic"/>
+      <w:sz w:val="28"/>
+      <w:szCs w:val="28"/>
+      <w:u w:val="single"/>
+      <w:lang w:val="el-GR"/>
+    </w:rPr>
+  </w:style>
+  <w:style w:type="character" w:customStyle="1" w:styleId="Heading2CustomChar">
+    <w:name w:val="Heading 2 Custom Char"/>
+    <w:basedOn w:val="Heading2Char"/>
+    <w:link w:val="Heading2Custom"/>
+    <w:rsid w:val="00CE1491"/>
+    <w:rPr>
+      <w:rFonts w:ascii="Century Gothic" w:eastAsiaTheme="majorEastAsia" w:hAnsi="Century Gothic" w:cstheme="majorBidi"/>
+      <w:color w:val="0F4761" w:themeColor="accent1" w:themeShade="BF"/>
+      <w:sz w:val="28"/>
+      <w:szCs w:val="28"/>
+      <w:u w:val="single"/>
+      <w:lang w:val="el-GR"/>
+    </w:rPr>
+  </w:style>
 </w:styles>
 </file>
 
